--- a/Lab1/BAO CAO LOI.docx
+++ b/Lab1/BAO CAO LOI.docx
@@ -804,6 +804,7 @@
         <w:rPr>
           <w:sz w:val="28"/>
           <w:szCs w:val="28"/>
+          <w:lang w:val="en-US"/>
         </w:rPr>
       </w:pPr>
       <w:r>
@@ -822,7 +823,16 @@
           <w:sz w:val="28"/>
           <w:szCs w:val="28"/>
         </w:rPr>
-        <w:t xml:space="preserve"> TTH</w:t>
+        <w:t xml:space="preserve"> </w:t>
+      </w:r>
+      <w:r>
+        <w:rPr>
+          <w:color w:val="222222"/>
+          <w:sz w:val="28"/>
+          <w:szCs w:val="28"/>
+          <w:lang w:val="en-US"/>
+        </w:rPr>
+        <w:t>Trần Minh Nhật</w:t>
       </w:r>
     </w:p>
     <w:p>
@@ -2434,6 +2444,3040 @@
           <w:szCs w:val="28"/>
         </w:rPr>
       </w:pPr>
+    </w:p>
+    <w:p>
+      <w:pPr>
+        <w:rPr>
+          <w:rFonts w:ascii="Times New Roman" w:hAnsi="Times New Roman" w:cs="Times New Roman"/>
+          <w:sz w:val="28"/>
+          <w:szCs w:val="28"/>
+          <w:lang w:val="en-AI"/>
+        </w:rPr>
+      </w:pPr>
+      <w:proofErr w:type="spellStart"/>
+      <w:r>
+        <w:rPr>
+          <w:rFonts w:ascii="Times New Roman" w:hAnsi="Times New Roman" w:cs="Times New Roman"/>
+          <w:b/>
+          <w:bCs/>
+          <w:sz w:val="28"/>
+          <w:szCs w:val="28"/>
+          <w:lang w:val="en-AI"/>
+        </w:rPr>
+        <w:t>Mô</w:t>
+      </w:r>
+      <w:proofErr w:type="spellEnd"/>
+      <w:r>
+        <w:rPr>
+          <w:rFonts w:ascii="Times New Roman" w:hAnsi="Times New Roman" w:cs="Times New Roman"/>
+          <w:b/>
+          <w:bCs/>
+          <w:sz w:val="28"/>
+          <w:szCs w:val="28"/>
+          <w:lang w:val="en-AI"/>
+        </w:rPr>
+        <w:t xml:space="preserve"> </w:t>
+      </w:r>
+      <w:proofErr w:type="spellStart"/>
+      <w:r>
+        <w:rPr>
+          <w:rFonts w:ascii="Times New Roman" w:hAnsi="Times New Roman" w:cs="Times New Roman"/>
+          <w:b/>
+          <w:bCs/>
+          <w:sz w:val="28"/>
+          <w:szCs w:val="28"/>
+          <w:lang w:val="en-AI"/>
+        </w:rPr>
+        <w:t>Tả</w:t>
+      </w:r>
+      <w:proofErr w:type="spellEnd"/>
+      <w:r>
+        <w:rPr>
+          <w:rFonts w:ascii="Times New Roman" w:hAnsi="Times New Roman" w:cs="Times New Roman"/>
+          <w:b/>
+          <w:bCs/>
+          <w:sz w:val="28"/>
+          <w:szCs w:val="28"/>
+          <w:lang w:val="en-AI"/>
+        </w:rPr>
+        <w:t xml:space="preserve"> </w:t>
+      </w:r>
+      <w:proofErr w:type="spellStart"/>
+      <w:r>
+        <w:rPr>
+          <w:rFonts w:ascii="Times New Roman" w:hAnsi="Times New Roman" w:cs="Times New Roman"/>
+          <w:b/>
+          <w:bCs/>
+          <w:sz w:val="28"/>
+          <w:szCs w:val="28"/>
+          <w:lang w:val="en-AI"/>
+        </w:rPr>
+        <w:t>Lỗi</w:t>
+      </w:r>
+      <w:proofErr w:type="spellEnd"/>
+      <w:r>
+        <w:rPr>
+          <w:rFonts w:ascii="Times New Roman" w:hAnsi="Times New Roman" w:cs="Times New Roman"/>
+          <w:b/>
+          <w:bCs/>
+          <w:sz w:val="28"/>
+          <w:szCs w:val="28"/>
+          <w:lang w:val="en-AI"/>
+        </w:rPr>
+        <w:t xml:space="preserve"> (</w:t>
+      </w:r>
+      <w:proofErr w:type="spellStart"/>
+      <w:r>
+        <w:rPr>
+          <w:rFonts w:ascii="Times New Roman" w:hAnsi="Times New Roman" w:cs="Times New Roman"/>
+          <w:b/>
+          <w:bCs/>
+          <w:sz w:val="28"/>
+          <w:szCs w:val="28"/>
+          <w:lang w:val="en-AI"/>
+        </w:rPr>
+        <w:t>Tóm</w:t>
+      </w:r>
+      <w:proofErr w:type="spellEnd"/>
+      <w:r>
+        <w:rPr>
+          <w:rFonts w:ascii="Times New Roman" w:hAnsi="Times New Roman" w:cs="Times New Roman"/>
+          <w:b/>
+          <w:bCs/>
+          <w:sz w:val="28"/>
+          <w:szCs w:val="28"/>
+          <w:lang w:val="en-AI"/>
+        </w:rPr>
+        <w:t xml:space="preserve"> </w:t>
+      </w:r>
+      <w:proofErr w:type="spellStart"/>
+      <w:r>
+        <w:rPr>
+          <w:rFonts w:ascii="Times New Roman" w:hAnsi="Times New Roman" w:cs="Times New Roman"/>
+          <w:b/>
+          <w:bCs/>
+          <w:sz w:val="28"/>
+          <w:szCs w:val="28"/>
+          <w:lang w:val="en-AI"/>
+        </w:rPr>
+        <w:t>tắt</w:t>
+      </w:r>
+      <w:proofErr w:type="spellEnd"/>
+      <w:r>
+        <w:rPr>
+          <w:rFonts w:ascii="Times New Roman" w:hAnsi="Times New Roman" w:cs="Times New Roman"/>
+          <w:b/>
+          <w:bCs/>
+          <w:sz w:val="28"/>
+          <w:szCs w:val="28"/>
+          <w:lang w:val="en-AI"/>
+        </w:rPr>
+        <w:t>):</w:t>
+      </w:r>
+      <w:r>
+        <w:rPr>
+          <w:rFonts w:ascii="Times New Roman" w:hAnsi="Times New Roman" w:cs="Times New Roman"/>
+          <w:sz w:val="28"/>
+          <w:szCs w:val="28"/>
+          <w:lang w:val="en-AI"/>
+        </w:rPr>
+        <w:t xml:space="preserve"> </w:t>
+      </w:r>
+      <w:proofErr w:type="spellStart"/>
+      <w:r>
+        <w:rPr>
+          <w:rFonts w:ascii="Times New Roman" w:hAnsi="Times New Roman" w:cs="Times New Roman"/>
+          <w:sz w:val="28"/>
+          <w:szCs w:val="28"/>
+          <w:lang w:val="en-AI"/>
+        </w:rPr>
+        <w:t>Không</w:t>
+      </w:r>
+      <w:proofErr w:type="spellEnd"/>
+      <w:r>
+        <w:rPr>
+          <w:rFonts w:ascii="Times New Roman" w:hAnsi="Times New Roman" w:cs="Times New Roman"/>
+          <w:sz w:val="28"/>
+          <w:szCs w:val="28"/>
+          <w:lang w:val="en-AI"/>
+        </w:rPr>
+        <w:t xml:space="preserve"> </w:t>
+      </w:r>
+      <w:proofErr w:type="spellStart"/>
+      <w:r>
+        <w:rPr>
+          <w:rFonts w:ascii="Times New Roman" w:hAnsi="Times New Roman" w:cs="Times New Roman"/>
+          <w:sz w:val="28"/>
+          <w:szCs w:val="28"/>
+          <w:lang w:val="en-AI"/>
+        </w:rPr>
+        <w:t>hiển</w:t>
+      </w:r>
+      <w:proofErr w:type="spellEnd"/>
+      <w:r>
+        <w:rPr>
+          <w:rFonts w:ascii="Times New Roman" w:hAnsi="Times New Roman" w:cs="Times New Roman"/>
+          <w:sz w:val="28"/>
+          <w:szCs w:val="28"/>
+          <w:lang w:val="en-AI"/>
+        </w:rPr>
+        <w:t xml:space="preserve"> </w:t>
+      </w:r>
+      <w:proofErr w:type="spellStart"/>
+      <w:r>
+        <w:rPr>
+          <w:rFonts w:ascii="Times New Roman" w:hAnsi="Times New Roman" w:cs="Times New Roman"/>
+          <w:sz w:val="28"/>
+          <w:szCs w:val="28"/>
+          <w:lang w:val="en-AI"/>
+        </w:rPr>
+        <w:t>thị</w:t>
+      </w:r>
+      <w:proofErr w:type="spellEnd"/>
+      <w:r>
+        <w:rPr>
+          <w:rFonts w:ascii="Times New Roman" w:hAnsi="Times New Roman" w:cs="Times New Roman"/>
+          <w:sz w:val="28"/>
+          <w:szCs w:val="28"/>
+          <w:lang w:val="en-AI"/>
+        </w:rPr>
+        <w:t xml:space="preserve"> </w:t>
+      </w:r>
+      <w:proofErr w:type="spellStart"/>
+      <w:r>
+        <w:rPr>
+          <w:rFonts w:ascii="Times New Roman" w:hAnsi="Times New Roman" w:cs="Times New Roman"/>
+          <w:sz w:val="28"/>
+          <w:szCs w:val="28"/>
+          <w:lang w:val="en-AI"/>
+        </w:rPr>
+        <w:t>hộp</w:t>
+      </w:r>
+      <w:proofErr w:type="spellEnd"/>
+      <w:r>
+        <w:rPr>
+          <w:rFonts w:ascii="Times New Roman" w:hAnsi="Times New Roman" w:cs="Times New Roman"/>
+          <w:sz w:val="28"/>
+          <w:szCs w:val="28"/>
+          <w:lang w:val="en-AI"/>
+        </w:rPr>
+        <w:t xml:space="preserve"> </w:t>
+      </w:r>
+      <w:proofErr w:type="spellStart"/>
+      <w:r>
+        <w:rPr>
+          <w:rFonts w:ascii="Times New Roman" w:hAnsi="Times New Roman" w:cs="Times New Roman"/>
+          <w:sz w:val="28"/>
+          <w:szCs w:val="28"/>
+          <w:lang w:val="en-AI"/>
+        </w:rPr>
+        <w:t>thoại</w:t>
+      </w:r>
+      <w:proofErr w:type="spellEnd"/>
+      <w:r>
+        <w:rPr>
+          <w:rFonts w:ascii="Times New Roman" w:hAnsi="Times New Roman" w:cs="Times New Roman"/>
+          <w:sz w:val="28"/>
+          <w:szCs w:val="28"/>
+          <w:lang w:val="en-AI"/>
+        </w:rPr>
+        <w:t xml:space="preserve"> </w:t>
+      </w:r>
+      <w:proofErr w:type="spellStart"/>
+      <w:r>
+        <w:rPr>
+          <w:rFonts w:ascii="Times New Roman" w:hAnsi="Times New Roman" w:cs="Times New Roman"/>
+          <w:sz w:val="28"/>
+          <w:szCs w:val="28"/>
+          <w:lang w:val="en-AI"/>
+        </w:rPr>
+        <w:t>khôi</w:t>
+      </w:r>
+      <w:proofErr w:type="spellEnd"/>
+      <w:r>
+        <w:rPr>
+          <w:rFonts w:ascii="Times New Roman" w:hAnsi="Times New Roman" w:cs="Times New Roman"/>
+          <w:sz w:val="28"/>
+          <w:szCs w:val="28"/>
+          <w:lang w:val="en-AI"/>
+        </w:rPr>
+        <w:t xml:space="preserve"> </w:t>
+      </w:r>
+      <w:proofErr w:type="spellStart"/>
+      <w:r>
+        <w:rPr>
+          <w:rFonts w:ascii="Times New Roman" w:hAnsi="Times New Roman" w:cs="Times New Roman"/>
+          <w:sz w:val="28"/>
+          <w:szCs w:val="28"/>
+          <w:lang w:val="en-AI"/>
+        </w:rPr>
+        <w:t>phục</w:t>
+      </w:r>
+      <w:proofErr w:type="spellEnd"/>
+      <w:r>
+        <w:rPr>
+          <w:rFonts w:ascii="Times New Roman" w:hAnsi="Times New Roman" w:cs="Times New Roman"/>
+          <w:sz w:val="28"/>
+          <w:szCs w:val="28"/>
+          <w:lang w:val="en-AI"/>
+        </w:rPr>
+        <w:t xml:space="preserve"> file </w:t>
+      </w:r>
+      <w:proofErr w:type="spellStart"/>
+      <w:r>
+        <w:rPr>
+          <w:rFonts w:ascii="Times New Roman" w:hAnsi="Times New Roman" w:cs="Times New Roman"/>
+          <w:sz w:val="28"/>
+          <w:szCs w:val="28"/>
+          <w:lang w:val="en-AI"/>
+        </w:rPr>
+        <w:t>sau</w:t>
+      </w:r>
+      <w:proofErr w:type="spellEnd"/>
+      <w:r>
+        <w:rPr>
+          <w:rFonts w:ascii="Times New Roman" w:hAnsi="Times New Roman" w:cs="Times New Roman"/>
+          <w:sz w:val="28"/>
+          <w:szCs w:val="28"/>
+          <w:lang w:val="en-AI"/>
+        </w:rPr>
+        <w:t xml:space="preserve"> </w:t>
+      </w:r>
+      <w:proofErr w:type="spellStart"/>
+      <w:r>
+        <w:rPr>
+          <w:rFonts w:ascii="Times New Roman" w:hAnsi="Times New Roman" w:cs="Times New Roman"/>
+          <w:sz w:val="28"/>
+          <w:szCs w:val="28"/>
+          <w:lang w:val="en-AI"/>
+        </w:rPr>
+        <w:t>khi</w:t>
+      </w:r>
+      <w:proofErr w:type="spellEnd"/>
+      <w:r>
+        <w:rPr>
+          <w:rFonts w:ascii="Times New Roman" w:hAnsi="Times New Roman" w:cs="Times New Roman"/>
+          <w:sz w:val="28"/>
+          <w:szCs w:val="28"/>
+          <w:lang w:val="en-AI"/>
+        </w:rPr>
+        <w:t xml:space="preserve"> </w:t>
+      </w:r>
+      <w:proofErr w:type="spellStart"/>
+      <w:r>
+        <w:rPr>
+          <w:rFonts w:ascii="Times New Roman" w:hAnsi="Times New Roman" w:cs="Times New Roman"/>
+          <w:sz w:val="28"/>
+          <w:szCs w:val="28"/>
+          <w:lang w:val="en-AI"/>
+        </w:rPr>
+        <w:t>đóng</w:t>
+      </w:r>
+      <w:proofErr w:type="spellEnd"/>
+      <w:r>
+        <w:rPr>
+          <w:rFonts w:ascii="Times New Roman" w:hAnsi="Times New Roman" w:cs="Times New Roman"/>
+          <w:sz w:val="28"/>
+          <w:szCs w:val="28"/>
+          <w:lang w:val="en-AI"/>
+        </w:rPr>
+        <w:t xml:space="preserve"> </w:t>
+      </w:r>
+      <w:proofErr w:type="spellStart"/>
+      <w:r>
+        <w:rPr>
+          <w:rFonts w:ascii="Times New Roman" w:hAnsi="Times New Roman" w:cs="Times New Roman"/>
+          <w:sz w:val="28"/>
+          <w:szCs w:val="28"/>
+          <w:lang w:val="en-AI"/>
+        </w:rPr>
+        <w:t>ứng</w:t>
+      </w:r>
+      <w:proofErr w:type="spellEnd"/>
+      <w:r>
+        <w:rPr>
+          <w:rFonts w:ascii="Times New Roman" w:hAnsi="Times New Roman" w:cs="Times New Roman"/>
+          <w:sz w:val="28"/>
+          <w:szCs w:val="28"/>
+          <w:lang w:val="en-AI"/>
+        </w:rPr>
+        <w:t xml:space="preserve"> </w:t>
+      </w:r>
+      <w:proofErr w:type="spellStart"/>
+      <w:r>
+        <w:rPr>
+          <w:rFonts w:ascii="Times New Roman" w:hAnsi="Times New Roman" w:cs="Times New Roman"/>
+          <w:sz w:val="28"/>
+          <w:szCs w:val="28"/>
+          <w:lang w:val="en-AI"/>
+        </w:rPr>
+        <w:t>dụng</w:t>
+      </w:r>
+      <w:proofErr w:type="spellEnd"/>
+      <w:r>
+        <w:rPr>
+          <w:rFonts w:ascii="Times New Roman" w:hAnsi="Times New Roman" w:cs="Times New Roman"/>
+          <w:sz w:val="28"/>
+          <w:szCs w:val="28"/>
+          <w:lang w:val="en-AI"/>
+        </w:rPr>
+        <w:t xml:space="preserve"> </w:t>
+      </w:r>
+      <w:proofErr w:type="spellStart"/>
+      <w:r>
+        <w:rPr>
+          <w:rFonts w:ascii="Times New Roman" w:hAnsi="Times New Roman" w:cs="Times New Roman"/>
+          <w:sz w:val="28"/>
+          <w:szCs w:val="28"/>
+          <w:lang w:val="en-AI"/>
+        </w:rPr>
+        <w:t>đột</w:t>
+      </w:r>
+      <w:proofErr w:type="spellEnd"/>
+      <w:r>
+        <w:rPr>
+          <w:rFonts w:ascii="Times New Roman" w:hAnsi="Times New Roman" w:cs="Times New Roman"/>
+          <w:sz w:val="28"/>
+          <w:szCs w:val="28"/>
+          <w:lang w:val="en-AI"/>
+        </w:rPr>
+        <w:t xml:space="preserve"> </w:t>
+      </w:r>
+      <w:proofErr w:type="spellStart"/>
+      <w:r>
+        <w:rPr>
+          <w:rFonts w:ascii="Times New Roman" w:hAnsi="Times New Roman" w:cs="Times New Roman"/>
+          <w:sz w:val="28"/>
+          <w:szCs w:val="28"/>
+          <w:lang w:val="en-AI"/>
+        </w:rPr>
+        <w:t>ngột</w:t>
+      </w:r>
+      <w:proofErr w:type="spellEnd"/>
+      <w:r>
+        <w:rPr>
+          <w:rFonts w:ascii="Times New Roman" w:hAnsi="Times New Roman" w:cs="Times New Roman"/>
+          <w:sz w:val="28"/>
+          <w:szCs w:val="28"/>
+          <w:lang w:val="en-AI"/>
+        </w:rPr>
+        <w:t>.</w:t>
+      </w:r>
+    </w:p>
+    <w:p>
+      <w:pPr>
+        <w:rPr>
+          <w:rFonts w:ascii="Times New Roman" w:hAnsi="Times New Roman" w:cs="Times New Roman"/>
+          <w:sz w:val="28"/>
+          <w:szCs w:val="28"/>
+          <w:lang w:val="en-AI"/>
+        </w:rPr>
+      </w:pPr>
+      <w:r>
+        <w:rPr>
+          <w:rFonts w:ascii="Times New Roman" w:hAnsi="Times New Roman" w:cs="Times New Roman"/>
+          <w:b/>
+          <w:bCs/>
+          <w:sz w:val="28"/>
+          <w:szCs w:val="28"/>
+          <w:lang w:val="en-AI"/>
+        </w:rPr>
+        <w:t xml:space="preserve">ID </w:t>
+      </w:r>
+      <w:proofErr w:type="spellStart"/>
+      <w:r>
+        <w:rPr>
+          <w:rFonts w:ascii="Times New Roman" w:hAnsi="Times New Roman" w:cs="Times New Roman"/>
+          <w:b/>
+          <w:bCs/>
+          <w:sz w:val="28"/>
+          <w:szCs w:val="28"/>
+          <w:lang w:val="en-AI"/>
+        </w:rPr>
+        <w:t>Lỗi</w:t>
+      </w:r>
+      <w:proofErr w:type="spellEnd"/>
+      <w:r>
+        <w:rPr>
+          <w:rFonts w:ascii="Times New Roman" w:hAnsi="Times New Roman" w:cs="Times New Roman"/>
+          <w:b/>
+          <w:bCs/>
+          <w:sz w:val="28"/>
+          <w:szCs w:val="28"/>
+          <w:lang w:val="en-AI"/>
+        </w:rPr>
+        <w:t>:</w:t>
+      </w:r>
+      <w:r>
+        <w:rPr>
+          <w:rFonts w:ascii="Times New Roman" w:hAnsi="Times New Roman" w:cs="Times New Roman"/>
+          <w:sz w:val="28"/>
+          <w:szCs w:val="28"/>
+          <w:lang w:val="en-AI"/>
+        </w:rPr>
+        <w:t xml:space="preserve"> PP002</w:t>
+      </w:r>
+    </w:p>
+    <w:p>
+      <w:pPr>
+        <w:rPr>
+          <w:rFonts w:ascii="Times New Roman" w:hAnsi="Times New Roman" w:cs="Times New Roman"/>
+          <w:sz w:val="28"/>
+          <w:szCs w:val="28"/>
+          <w:lang w:val="en-AI"/>
+        </w:rPr>
+      </w:pPr>
+      <w:proofErr w:type="spellStart"/>
+      <w:r>
+        <w:rPr>
+          <w:rFonts w:ascii="Times New Roman" w:hAnsi="Times New Roman" w:cs="Times New Roman"/>
+          <w:b/>
+          <w:bCs/>
+          <w:sz w:val="28"/>
+          <w:szCs w:val="28"/>
+          <w:lang w:val="en-AI"/>
+        </w:rPr>
+        <w:t>Phiên</w:t>
+      </w:r>
+      <w:proofErr w:type="spellEnd"/>
+      <w:r>
+        <w:rPr>
+          <w:rFonts w:ascii="Times New Roman" w:hAnsi="Times New Roman" w:cs="Times New Roman"/>
+          <w:b/>
+          <w:bCs/>
+          <w:sz w:val="28"/>
+          <w:szCs w:val="28"/>
+          <w:lang w:val="en-AI"/>
+        </w:rPr>
+        <w:t xml:space="preserve"> </w:t>
+      </w:r>
+      <w:proofErr w:type="spellStart"/>
+      <w:r>
+        <w:rPr>
+          <w:rFonts w:ascii="Times New Roman" w:hAnsi="Times New Roman" w:cs="Times New Roman"/>
+          <w:b/>
+          <w:bCs/>
+          <w:sz w:val="28"/>
+          <w:szCs w:val="28"/>
+          <w:lang w:val="en-AI"/>
+        </w:rPr>
+        <w:t>Bản</w:t>
+      </w:r>
+      <w:proofErr w:type="spellEnd"/>
+      <w:r>
+        <w:rPr>
+          <w:rFonts w:ascii="Times New Roman" w:hAnsi="Times New Roman" w:cs="Times New Roman"/>
+          <w:b/>
+          <w:bCs/>
+          <w:sz w:val="28"/>
+          <w:szCs w:val="28"/>
+          <w:lang w:val="en-AI"/>
+        </w:rPr>
+        <w:t xml:space="preserve"> </w:t>
+      </w:r>
+      <w:proofErr w:type="spellStart"/>
+      <w:r>
+        <w:rPr>
+          <w:rFonts w:ascii="Times New Roman" w:hAnsi="Times New Roman" w:cs="Times New Roman"/>
+          <w:b/>
+          <w:bCs/>
+          <w:sz w:val="28"/>
+          <w:szCs w:val="28"/>
+          <w:lang w:val="en-AI"/>
+        </w:rPr>
+        <w:t>Sản</w:t>
+      </w:r>
+      <w:proofErr w:type="spellEnd"/>
+      <w:r>
+        <w:rPr>
+          <w:rFonts w:ascii="Times New Roman" w:hAnsi="Times New Roman" w:cs="Times New Roman"/>
+          <w:b/>
+          <w:bCs/>
+          <w:sz w:val="28"/>
+          <w:szCs w:val="28"/>
+          <w:lang w:val="en-AI"/>
+        </w:rPr>
+        <w:t xml:space="preserve"> </w:t>
+      </w:r>
+      <w:proofErr w:type="spellStart"/>
+      <w:r>
+        <w:rPr>
+          <w:rFonts w:ascii="Times New Roman" w:hAnsi="Times New Roman" w:cs="Times New Roman"/>
+          <w:b/>
+          <w:bCs/>
+          <w:sz w:val="28"/>
+          <w:szCs w:val="28"/>
+          <w:lang w:val="en-AI"/>
+        </w:rPr>
+        <w:t>Phẩm</w:t>
+      </w:r>
+      <w:proofErr w:type="spellEnd"/>
+      <w:r>
+        <w:rPr>
+          <w:rFonts w:ascii="Times New Roman" w:hAnsi="Times New Roman" w:cs="Times New Roman"/>
+          <w:b/>
+          <w:bCs/>
+          <w:sz w:val="28"/>
+          <w:szCs w:val="28"/>
+          <w:lang w:val="en-AI"/>
+        </w:rPr>
+        <w:t>:</w:t>
+      </w:r>
+      <w:r>
+        <w:rPr>
+          <w:rFonts w:ascii="Times New Roman" w:hAnsi="Times New Roman" w:cs="Times New Roman"/>
+          <w:sz w:val="28"/>
+          <w:szCs w:val="28"/>
+          <w:lang w:val="en-AI"/>
+        </w:rPr>
+        <w:t xml:space="preserve"> PowerPoint 2021</w:t>
+      </w:r>
+    </w:p>
+    <w:p>
+      <w:pPr>
+        <w:rPr>
+          <w:rFonts w:ascii="Times New Roman" w:hAnsi="Times New Roman" w:cs="Times New Roman"/>
+          <w:sz w:val="28"/>
+          <w:szCs w:val="28"/>
+          <w:lang w:val="en-AI"/>
+        </w:rPr>
+      </w:pPr>
+      <w:proofErr w:type="spellStart"/>
+      <w:r>
+        <w:rPr>
+          <w:rFonts w:ascii="Times New Roman" w:hAnsi="Times New Roman" w:cs="Times New Roman"/>
+          <w:b/>
+          <w:bCs/>
+          <w:sz w:val="28"/>
+          <w:szCs w:val="28"/>
+          <w:lang w:val="en-AI"/>
+        </w:rPr>
+        <w:t>Mức</w:t>
+      </w:r>
+      <w:proofErr w:type="spellEnd"/>
+      <w:r>
+        <w:rPr>
+          <w:rFonts w:ascii="Times New Roman" w:hAnsi="Times New Roman" w:cs="Times New Roman"/>
+          <w:b/>
+          <w:bCs/>
+          <w:sz w:val="28"/>
+          <w:szCs w:val="28"/>
+          <w:lang w:val="en-AI"/>
+        </w:rPr>
+        <w:t xml:space="preserve"> </w:t>
+      </w:r>
+      <w:proofErr w:type="spellStart"/>
+      <w:r>
+        <w:rPr>
+          <w:rFonts w:ascii="Times New Roman" w:hAnsi="Times New Roman" w:cs="Times New Roman"/>
+          <w:b/>
+          <w:bCs/>
+          <w:sz w:val="28"/>
+          <w:szCs w:val="28"/>
+          <w:lang w:val="en-AI"/>
+        </w:rPr>
+        <w:t>Độ</w:t>
+      </w:r>
+      <w:proofErr w:type="spellEnd"/>
+      <w:r>
+        <w:rPr>
+          <w:rFonts w:ascii="Times New Roman" w:hAnsi="Times New Roman" w:cs="Times New Roman"/>
+          <w:b/>
+          <w:bCs/>
+          <w:sz w:val="28"/>
+          <w:szCs w:val="28"/>
+          <w:lang w:val="en-AI"/>
+        </w:rPr>
+        <w:t xml:space="preserve"> </w:t>
+      </w:r>
+      <w:proofErr w:type="spellStart"/>
+      <w:r>
+        <w:rPr>
+          <w:rFonts w:ascii="Times New Roman" w:hAnsi="Times New Roman" w:cs="Times New Roman"/>
+          <w:b/>
+          <w:bCs/>
+          <w:sz w:val="28"/>
+          <w:szCs w:val="28"/>
+          <w:lang w:val="en-AI"/>
+        </w:rPr>
+        <w:t>Nghiêm</w:t>
+      </w:r>
+      <w:proofErr w:type="spellEnd"/>
+      <w:r>
+        <w:rPr>
+          <w:rFonts w:ascii="Times New Roman" w:hAnsi="Times New Roman" w:cs="Times New Roman"/>
+          <w:b/>
+          <w:bCs/>
+          <w:sz w:val="28"/>
+          <w:szCs w:val="28"/>
+          <w:lang w:val="en-AI"/>
+        </w:rPr>
+        <w:t xml:space="preserve"> </w:t>
+      </w:r>
+      <w:proofErr w:type="spellStart"/>
+      <w:r>
+        <w:rPr>
+          <w:rFonts w:ascii="Times New Roman" w:hAnsi="Times New Roman" w:cs="Times New Roman"/>
+          <w:b/>
+          <w:bCs/>
+          <w:sz w:val="28"/>
+          <w:szCs w:val="28"/>
+          <w:lang w:val="en-AI"/>
+        </w:rPr>
+        <w:t>Trọng</w:t>
+      </w:r>
+      <w:proofErr w:type="spellEnd"/>
+      <w:r>
+        <w:rPr>
+          <w:rFonts w:ascii="Times New Roman" w:hAnsi="Times New Roman" w:cs="Times New Roman"/>
+          <w:b/>
+          <w:bCs/>
+          <w:sz w:val="28"/>
+          <w:szCs w:val="28"/>
+          <w:lang w:val="en-AI"/>
+        </w:rPr>
+        <w:t>:</w:t>
+      </w:r>
+      <w:r>
+        <w:rPr>
+          <w:rFonts w:ascii="Times New Roman" w:hAnsi="Times New Roman" w:cs="Times New Roman"/>
+          <w:sz w:val="28"/>
+          <w:szCs w:val="28"/>
+          <w:lang w:val="en-AI"/>
+        </w:rPr>
+        <w:t xml:space="preserve"> Cao</w:t>
+      </w:r>
+    </w:p>
+    <w:p>
+      <w:pPr>
+        <w:rPr>
+          <w:rFonts w:ascii="Times New Roman" w:hAnsi="Times New Roman" w:cs="Times New Roman"/>
+          <w:sz w:val="28"/>
+          <w:szCs w:val="28"/>
+          <w:lang w:val="en-AI"/>
+        </w:rPr>
+      </w:pPr>
+      <w:proofErr w:type="spellStart"/>
+      <w:r>
+        <w:rPr>
+          <w:rFonts w:ascii="Times New Roman" w:hAnsi="Times New Roman" w:cs="Times New Roman"/>
+          <w:b/>
+          <w:bCs/>
+          <w:sz w:val="28"/>
+          <w:szCs w:val="28"/>
+          <w:lang w:val="en-AI"/>
+        </w:rPr>
+        <w:t>Mức</w:t>
+      </w:r>
+      <w:proofErr w:type="spellEnd"/>
+      <w:r>
+        <w:rPr>
+          <w:rFonts w:ascii="Times New Roman" w:hAnsi="Times New Roman" w:cs="Times New Roman"/>
+          <w:b/>
+          <w:bCs/>
+          <w:sz w:val="28"/>
+          <w:szCs w:val="28"/>
+          <w:lang w:val="en-AI"/>
+        </w:rPr>
+        <w:t xml:space="preserve"> </w:t>
+      </w:r>
+      <w:proofErr w:type="spellStart"/>
+      <w:r>
+        <w:rPr>
+          <w:rFonts w:ascii="Times New Roman" w:hAnsi="Times New Roman" w:cs="Times New Roman"/>
+          <w:b/>
+          <w:bCs/>
+          <w:sz w:val="28"/>
+          <w:szCs w:val="28"/>
+          <w:lang w:val="en-AI"/>
+        </w:rPr>
+        <w:t>Độ</w:t>
+      </w:r>
+      <w:proofErr w:type="spellEnd"/>
+      <w:r>
+        <w:rPr>
+          <w:rFonts w:ascii="Times New Roman" w:hAnsi="Times New Roman" w:cs="Times New Roman"/>
+          <w:b/>
+          <w:bCs/>
+          <w:sz w:val="28"/>
+          <w:szCs w:val="28"/>
+          <w:lang w:val="en-AI"/>
+        </w:rPr>
+        <w:t xml:space="preserve"> </w:t>
+      </w:r>
+      <w:proofErr w:type="spellStart"/>
+      <w:r>
+        <w:rPr>
+          <w:rFonts w:ascii="Times New Roman" w:hAnsi="Times New Roman" w:cs="Times New Roman"/>
+          <w:b/>
+          <w:bCs/>
+          <w:sz w:val="28"/>
+          <w:szCs w:val="28"/>
+          <w:lang w:val="en-AI"/>
+        </w:rPr>
+        <w:t>Ưu</w:t>
+      </w:r>
+      <w:proofErr w:type="spellEnd"/>
+      <w:r>
+        <w:rPr>
+          <w:rFonts w:ascii="Times New Roman" w:hAnsi="Times New Roman" w:cs="Times New Roman"/>
+          <w:b/>
+          <w:bCs/>
+          <w:sz w:val="28"/>
+          <w:szCs w:val="28"/>
+          <w:lang w:val="en-AI"/>
+        </w:rPr>
+        <w:t xml:space="preserve"> </w:t>
+      </w:r>
+      <w:proofErr w:type="spellStart"/>
+      <w:r>
+        <w:rPr>
+          <w:rFonts w:ascii="Times New Roman" w:hAnsi="Times New Roman" w:cs="Times New Roman"/>
+          <w:b/>
+          <w:bCs/>
+          <w:sz w:val="28"/>
+          <w:szCs w:val="28"/>
+          <w:lang w:val="en-AI"/>
+        </w:rPr>
+        <w:t>Tiên</w:t>
+      </w:r>
+      <w:proofErr w:type="spellEnd"/>
+      <w:r>
+        <w:rPr>
+          <w:rFonts w:ascii="Times New Roman" w:hAnsi="Times New Roman" w:cs="Times New Roman"/>
+          <w:b/>
+          <w:bCs/>
+          <w:sz w:val="28"/>
+          <w:szCs w:val="28"/>
+          <w:lang w:val="en-AI"/>
+        </w:rPr>
+        <w:t>:</w:t>
+      </w:r>
+      <w:r>
+        <w:rPr>
+          <w:rFonts w:ascii="Times New Roman" w:hAnsi="Times New Roman" w:cs="Times New Roman"/>
+          <w:sz w:val="28"/>
+          <w:szCs w:val="28"/>
+          <w:lang w:val="en-AI"/>
+        </w:rPr>
+        <w:t xml:space="preserve"> Cao</w:t>
+      </w:r>
+    </w:p>
+    <w:p>
+      <w:pPr>
+        <w:rPr>
+          <w:rFonts w:ascii="Times New Roman" w:hAnsi="Times New Roman" w:cs="Times New Roman"/>
+          <w:sz w:val="28"/>
+          <w:szCs w:val="28"/>
+          <w:lang w:val="en-US"/>
+        </w:rPr>
+      </w:pPr>
+      <w:r>
+        <w:rPr>
+          <w:rFonts w:ascii="Times New Roman" w:hAnsi="Times New Roman" w:cs="Times New Roman"/>
+          <w:b/>
+          <w:bCs/>
+          <w:sz w:val="28"/>
+          <w:szCs w:val="28"/>
+          <w:lang w:val="en-AI"/>
+        </w:rPr>
+        <w:t>Giao Cho:</w:t>
+      </w:r>
+      <w:r>
+        <w:rPr>
+          <w:rFonts w:ascii="Times New Roman" w:hAnsi="Times New Roman" w:cs="Times New Roman"/>
+          <w:sz w:val="28"/>
+          <w:szCs w:val="28"/>
+          <w:lang w:val="en-US"/>
+        </w:rPr>
+        <w:t xml:space="preserve"> Trần Minh Nhật</w:t>
+      </w:r>
+    </w:p>
+    <w:p>
+      <w:pPr>
+        <w:rPr>
+          <w:rFonts w:ascii="Times New Roman" w:hAnsi="Times New Roman" w:cs="Times New Roman"/>
+          <w:sz w:val="28"/>
+          <w:szCs w:val="28"/>
+          <w:lang w:val="en-AI"/>
+        </w:rPr>
+      </w:pPr>
+      <w:proofErr w:type="spellStart"/>
+      <w:r>
+        <w:rPr>
+          <w:rFonts w:ascii="Times New Roman" w:hAnsi="Times New Roman" w:cs="Times New Roman"/>
+          <w:b/>
+          <w:bCs/>
+          <w:sz w:val="28"/>
+          <w:szCs w:val="28"/>
+          <w:lang w:val="en-AI"/>
+        </w:rPr>
+        <w:t>Người</w:t>
+      </w:r>
+      <w:proofErr w:type="spellEnd"/>
+      <w:r>
+        <w:rPr>
+          <w:rFonts w:ascii="Times New Roman" w:hAnsi="Times New Roman" w:cs="Times New Roman"/>
+          <w:b/>
+          <w:bCs/>
+          <w:sz w:val="28"/>
+          <w:szCs w:val="28"/>
+          <w:lang w:val="en-AI"/>
+        </w:rPr>
+        <w:t xml:space="preserve"> </w:t>
+      </w:r>
+      <w:proofErr w:type="spellStart"/>
+      <w:r>
+        <w:rPr>
+          <w:rFonts w:ascii="Times New Roman" w:hAnsi="Times New Roman" w:cs="Times New Roman"/>
+          <w:b/>
+          <w:bCs/>
+          <w:sz w:val="28"/>
+          <w:szCs w:val="28"/>
+          <w:lang w:val="en-AI"/>
+        </w:rPr>
+        <w:t>Báo</w:t>
+      </w:r>
+      <w:proofErr w:type="spellEnd"/>
+      <w:r>
+        <w:rPr>
+          <w:rFonts w:ascii="Times New Roman" w:hAnsi="Times New Roman" w:cs="Times New Roman"/>
+          <w:b/>
+          <w:bCs/>
+          <w:sz w:val="28"/>
+          <w:szCs w:val="28"/>
+          <w:lang w:val="en-AI"/>
+        </w:rPr>
+        <w:t xml:space="preserve"> </w:t>
+      </w:r>
+      <w:proofErr w:type="spellStart"/>
+      <w:r>
+        <w:rPr>
+          <w:rFonts w:ascii="Times New Roman" w:hAnsi="Times New Roman" w:cs="Times New Roman"/>
+          <w:b/>
+          <w:bCs/>
+          <w:sz w:val="28"/>
+          <w:szCs w:val="28"/>
+          <w:lang w:val="en-AI"/>
+        </w:rPr>
+        <w:t>Cáo</w:t>
+      </w:r>
+      <w:proofErr w:type="spellEnd"/>
+      <w:r>
+        <w:rPr>
+          <w:rFonts w:ascii="Times New Roman" w:hAnsi="Times New Roman" w:cs="Times New Roman"/>
+          <w:b/>
+          <w:bCs/>
+          <w:sz w:val="28"/>
+          <w:szCs w:val="28"/>
+          <w:lang w:val="en-AI"/>
+        </w:rPr>
+        <w:t>:</w:t>
+      </w:r>
+      <w:r>
+        <w:rPr>
+          <w:rFonts w:ascii="Times New Roman" w:hAnsi="Times New Roman" w:cs="Times New Roman"/>
+          <w:sz w:val="28"/>
+          <w:szCs w:val="28"/>
+          <w:lang w:val="en-AI"/>
+        </w:rPr>
+        <w:t xml:space="preserve"> Trần Minh Nhật</w:t>
+      </w:r>
+    </w:p>
+    <w:p>
+      <w:pPr>
+        <w:rPr>
+          <w:rFonts w:ascii="Times New Roman" w:hAnsi="Times New Roman" w:cs="Times New Roman"/>
+          <w:sz w:val="28"/>
+          <w:szCs w:val="28"/>
+          <w:lang w:val="en-AI"/>
+        </w:rPr>
+      </w:pPr>
+      <w:proofErr w:type="spellStart"/>
+      <w:r>
+        <w:rPr>
+          <w:rFonts w:ascii="Times New Roman" w:hAnsi="Times New Roman" w:cs="Times New Roman"/>
+          <w:b/>
+          <w:bCs/>
+          <w:sz w:val="28"/>
+          <w:szCs w:val="28"/>
+          <w:lang w:val="en-AI"/>
+        </w:rPr>
+        <w:lastRenderedPageBreak/>
+        <w:t>Ngày</w:t>
+      </w:r>
+      <w:proofErr w:type="spellEnd"/>
+      <w:r>
+        <w:rPr>
+          <w:rFonts w:ascii="Times New Roman" w:hAnsi="Times New Roman" w:cs="Times New Roman"/>
+          <w:b/>
+          <w:bCs/>
+          <w:sz w:val="28"/>
+          <w:szCs w:val="28"/>
+          <w:lang w:val="en-AI"/>
+        </w:rPr>
+        <w:t xml:space="preserve"> </w:t>
+      </w:r>
+      <w:proofErr w:type="spellStart"/>
+      <w:r>
+        <w:rPr>
+          <w:rFonts w:ascii="Times New Roman" w:hAnsi="Times New Roman" w:cs="Times New Roman"/>
+          <w:b/>
+          <w:bCs/>
+          <w:sz w:val="28"/>
+          <w:szCs w:val="28"/>
+          <w:lang w:val="en-AI"/>
+        </w:rPr>
+        <w:t>Báo</w:t>
+      </w:r>
+      <w:proofErr w:type="spellEnd"/>
+      <w:r>
+        <w:rPr>
+          <w:rFonts w:ascii="Times New Roman" w:hAnsi="Times New Roman" w:cs="Times New Roman"/>
+          <w:b/>
+          <w:bCs/>
+          <w:sz w:val="28"/>
+          <w:szCs w:val="28"/>
+          <w:lang w:val="en-AI"/>
+        </w:rPr>
+        <w:t xml:space="preserve"> </w:t>
+      </w:r>
+      <w:proofErr w:type="spellStart"/>
+      <w:r>
+        <w:rPr>
+          <w:rFonts w:ascii="Times New Roman" w:hAnsi="Times New Roman" w:cs="Times New Roman"/>
+          <w:b/>
+          <w:bCs/>
+          <w:sz w:val="28"/>
+          <w:szCs w:val="28"/>
+          <w:lang w:val="en-AI"/>
+        </w:rPr>
+        <w:t>Cáo</w:t>
+      </w:r>
+      <w:proofErr w:type="spellEnd"/>
+      <w:r>
+        <w:rPr>
+          <w:rFonts w:ascii="Times New Roman" w:hAnsi="Times New Roman" w:cs="Times New Roman"/>
+          <w:b/>
+          <w:bCs/>
+          <w:sz w:val="28"/>
+          <w:szCs w:val="28"/>
+          <w:lang w:val="en-AI"/>
+        </w:rPr>
+        <w:t>:</w:t>
+      </w:r>
+      <w:r>
+        <w:rPr>
+          <w:rFonts w:ascii="Times New Roman" w:hAnsi="Times New Roman" w:cs="Times New Roman"/>
+          <w:sz w:val="28"/>
+          <w:szCs w:val="28"/>
+          <w:lang w:val="en-AI"/>
+        </w:rPr>
+        <w:t xml:space="preserve"> 30/12/2025</w:t>
+      </w:r>
+    </w:p>
+    <w:p>
+      <w:pPr>
+        <w:rPr>
+          <w:rFonts w:ascii="Times New Roman" w:hAnsi="Times New Roman" w:cs="Times New Roman"/>
+          <w:sz w:val="28"/>
+          <w:szCs w:val="28"/>
+          <w:lang w:val="en-AI"/>
+        </w:rPr>
+      </w:pPr>
+      <w:proofErr w:type="spellStart"/>
+      <w:r>
+        <w:rPr>
+          <w:rFonts w:ascii="Times New Roman" w:hAnsi="Times New Roman" w:cs="Times New Roman"/>
+          <w:b/>
+          <w:bCs/>
+          <w:sz w:val="28"/>
+          <w:szCs w:val="28"/>
+          <w:lang w:val="en-AI"/>
+        </w:rPr>
+        <w:t>Lý</w:t>
+      </w:r>
+      <w:proofErr w:type="spellEnd"/>
+      <w:r>
+        <w:rPr>
+          <w:rFonts w:ascii="Times New Roman" w:hAnsi="Times New Roman" w:cs="Times New Roman"/>
+          <w:b/>
+          <w:bCs/>
+          <w:sz w:val="28"/>
+          <w:szCs w:val="28"/>
+          <w:lang w:val="en-AI"/>
+        </w:rPr>
+        <w:t xml:space="preserve"> Do:</w:t>
+      </w:r>
+      <w:r>
+        <w:rPr>
+          <w:rFonts w:ascii="Times New Roman" w:hAnsi="Times New Roman" w:cs="Times New Roman"/>
+          <w:sz w:val="28"/>
+          <w:szCs w:val="28"/>
+          <w:lang w:val="en-AI"/>
+        </w:rPr>
+        <w:t xml:space="preserve"> </w:t>
+      </w:r>
+      <w:proofErr w:type="spellStart"/>
+      <w:r>
+        <w:rPr>
+          <w:rFonts w:ascii="Times New Roman" w:hAnsi="Times New Roman" w:cs="Times New Roman"/>
+          <w:sz w:val="28"/>
+          <w:szCs w:val="28"/>
+          <w:lang w:val="en-AI"/>
+        </w:rPr>
+        <w:t>Lỗi</w:t>
+      </w:r>
+      <w:proofErr w:type="spellEnd"/>
+    </w:p>
+    <w:p>
+      <w:pPr>
+        <w:rPr>
+          <w:rFonts w:ascii="Times New Roman" w:hAnsi="Times New Roman" w:cs="Times New Roman"/>
+          <w:sz w:val="28"/>
+          <w:szCs w:val="28"/>
+          <w:lang w:val="en-AI"/>
+        </w:rPr>
+      </w:pPr>
+      <w:proofErr w:type="spellStart"/>
+      <w:r>
+        <w:rPr>
+          <w:rFonts w:ascii="Times New Roman" w:hAnsi="Times New Roman" w:cs="Times New Roman"/>
+          <w:b/>
+          <w:bCs/>
+          <w:sz w:val="28"/>
+          <w:szCs w:val="28"/>
+          <w:lang w:val="en-AI"/>
+        </w:rPr>
+        <w:t>Tình</w:t>
+      </w:r>
+      <w:proofErr w:type="spellEnd"/>
+      <w:r>
+        <w:rPr>
+          <w:rFonts w:ascii="Times New Roman" w:hAnsi="Times New Roman" w:cs="Times New Roman"/>
+          <w:b/>
+          <w:bCs/>
+          <w:sz w:val="28"/>
+          <w:szCs w:val="28"/>
+          <w:lang w:val="en-AI"/>
+        </w:rPr>
+        <w:t xml:space="preserve"> </w:t>
+      </w:r>
+      <w:proofErr w:type="spellStart"/>
+      <w:r>
+        <w:rPr>
+          <w:rFonts w:ascii="Times New Roman" w:hAnsi="Times New Roman" w:cs="Times New Roman"/>
+          <w:b/>
+          <w:bCs/>
+          <w:sz w:val="28"/>
+          <w:szCs w:val="28"/>
+          <w:lang w:val="en-AI"/>
+        </w:rPr>
+        <w:t>Trạng</w:t>
+      </w:r>
+      <w:proofErr w:type="spellEnd"/>
+      <w:r>
+        <w:rPr>
+          <w:rFonts w:ascii="Times New Roman" w:hAnsi="Times New Roman" w:cs="Times New Roman"/>
+          <w:b/>
+          <w:bCs/>
+          <w:sz w:val="28"/>
+          <w:szCs w:val="28"/>
+          <w:lang w:val="en-AI"/>
+        </w:rPr>
+        <w:t>:</w:t>
+      </w:r>
+      <w:r>
+        <w:rPr>
+          <w:rFonts w:ascii="Times New Roman" w:hAnsi="Times New Roman" w:cs="Times New Roman"/>
+          <w:sz w:val="28"/>
+          <w:szCs w:val="28"/>
+          <w:lang w:val="en-AI"/>
+        </w:rPr>
+        <w:t xml:space="preserve"> </w:t>
+      </w:r>
+      <w:proofErr w:type="spellStart"/>
+      <w:r>
+        <w:rPr>
+          <w:rFonts w:ascii="Times New Roman" w:hAnsi="Times New Roman" w:cs="Times New Roman"/>
+          <w:sz w:val="28"/>
+          <w:szCs w:val="28"/>
+          <w:lang w:val="en-AI"/>
+        </w:rPr>
+        <w:t>Mới</w:t>
+      </w:r>
+      <w:proofErr w:type="spellEnd"/>
+    </w:p>
+    <w:p>
+      <w:pPr>
+        <w:rPr>
+          <w:rFonts w:ascii="Times New Roman" w:hAnsi="Times New Roman" w:cs="Times New Roman"/>
+          <w:sz w:val="28"/>
+          <w:szCs w:val="28"/>
+          <w:lang w:val="en-AI"/>
+        </w:rPr>
+      </w:pPr>
+      <w:proofErr w:type="spellStart"/>
+      <w:r>
+        <w:rPr>
+          <w:rFonts w:ascii="Times New Roman" w:hAnsi="Times New Roman" w:cs="Times New Roman"/>
+          <w:b/>
+          <w:bCs/>
+          <w:sz w:val="28"/>
+          <w:szCs w:val="28"/>
+          <w:lang w:val="en-AI"/>
+        </w:rPr>
+        <w:t>Môi</w:t>
+      </w:r>
+      <w:proofErr w:type="spellEnd"/>
+      <w:r>
+        <w:rPr>
+          <w:rFonts w:ascii="Times New Roman" w:hAnsi="Times New Roman" w:cs="Times New Roman"/>
+          <w:b/>
+          <w:bCs/>
+          <w:sz w:val="28"/>
+          <w:szCs w:val="28"/>
+          <w:lang w:val="en-AI"/>
+        </w:rPr>
+        <w:t xml:space="preserve"> </w:t>
+      </w:r>
+      <w:proofErr w:type="spellStart"/>
+      <w:r>
+        <w:rPr>
+          <w:rFonts w:ascii="Times New Roman" w:hAnsi="Times New Roman" w:cs="Times New Roman"/>
+          <w:b/>
+          <w:bCs/>
+          <w:sz w:val="28"/>
+          <w:szCs w:val="28"/>
+          <w:lang w:val="en-AI"/>
+        </w:rPr>
+        <w:t>Trường</w:t>
+      </w:r>
+      <w:proofErr w:type="spellEnd"/>
+      <w:r>
+        <w:rPr>
+          <w:rFonts w:ascii="Times New Roman" w:hAnsi="Times New Roman" w:cs="Times New Roman"/>
+          <w:b/>
+          <w:bCs/>
+          <w:sz w:val="28"/>
+          <w:szCs w:val="28"/>
+          <w:lang w:val="en-AI"/>
+        </w:rPr>
+        <w:t>:</w:t>
+      </w:r>
+      <w:r>
+        <w:rPr>
+          <w:rFonts w:ascii="Times New Roman" w:hAnsi="Times New Roman" w:cs="Times New Roman"/>
+          <w:sz w:val="28"/>
+          <w:szCs w:val="28"/>
+          <w:lang w:val="en-AI"/>
+        </w:rPr>
+        <w:t xml:space="preserve"> Windows 11</w:t>
+      </w:r>
+    </w:p>
+    <w:p>
+      <w:pPr>
+        <w:rPr>
+          <w:rFonts w:ascii="Times New Roman" w:hAnsi="Times New Roman" w:cs="Times New Roman"/>
+          <w:sz w:val="28"/>
+          <w:szCs w:val="28"/>
+          <w:lang w:val="en-AI"/>
+        </w:rPr>
+      </w:pPr>
+      <w:proofErr w:type="spellStart"/>
+      <w:r>
+        <w:rPr>
+          <w:rFonts w:ascii="Times New Roman" w:hAnsi="Times New Roman" w:cs="Times New Roman"/>
+          <w:b/>
+          <w:bCs/>
+          <w:sz w:val="28"/>
+          <w:szCs w:val="28"/>
+          <w:lang w:val="en-AI"/>
+        </w:rPr>
+        <w:t>Mô</w:t>
+      </w:r>
+      <w:proofErr w:type="spellEnd"/>
+      <w:r>
+        <w:rPr>
+          <w:rFonts w:ascii="Times New Roman" w:hAnsi="Times New Roman" w:cs="Times New Roman"/>
+          <w:b/>
+          <w:bCs/>
+          <w:sz w:val="28"/>
+          <w:szCs w:val="28"/>
+          <w:lang w:val="en-AI"/>
+        </w:rPr>
+        <w:t xml:space="preserve"> </w:t>
+      </w:r>
+      <w:proofErr w:type="spellStart"/>
+      <w:r>
+        <w:rPr>
+          <w:rFonts w:ascii="Times New Roman" w:hAnsi="Times New Roman" w:cs="Times New Roman"/>
+          <w:b/>
+          <w:bCs/>
+          <w:sz w:val="28"/>
+          <w:szCs w:val="28"/>
+          <w:lang w:val="en-AI"/>
+        </w:rPr>
+        <w:t>Tả</w:t>
+      </w:r>
+      <w:proofErr w:type="spellEnd"/>
+      <w:r>
+        <w:rPr>
+          <w:rFonts w:ascii="Times New Roman" w:hAnsi="Times New Roman" w:cs="Times New Roman"/>
+          <w:b/>
+          <w:bCs/>
+          <w:sz w:val="28"/>
+          <w:szCs w:val="28"/>
+          <w:lang w:val="en-AI"/>
+        </w:rPr>
+        <w:t xml:space="preserve"> (Chi </w:t>
+      </w:r>
+      <w:proofErr w:type="spellStart"/>
+      <w:r>
+        <w:rPr>
+          <w:rFonts w:ascii="Times New Roman" w:hAnsi="Times New Roman" w:cs="Times New Roman"/>
+          <w:b/>
+          <w:bCs/>
+          <w:sz w:val="28"/>
+          <w:szCs w:val="28"/>
+          <w:lang w:val="en-AI"/>
+        </w:rPr>
+        <w:t>Tiết</w:t>
+      </w:r>
+      <w:proofErr w:type="spellEnd"/>
+      <w:r>
+        <w:rPr>
+          <w:rFonts w:ascii="Times New Roman" w:hAnsi="Times New Roman" w:cs="Times New Roman"/>
+          <w:b/>
+          <w:bCs/>
+          <w:sz w:val="28"/>
+          <w:szCs w:val="28"/>
+          <w:lang w:val="en-AI"/>
+        </w:rPr>
+        <w:t>):</w:t>
+      </w:r>
+      <w:r>
+        <w:rPr>
+          <w:rFonts w:ascii="Times New Roman" w:hAnsi="Times New Roman" w:cs="Times New Roman"/>
+          <w:sz w:val="28"/>
+          <w:szCs w:val="28"/>
+          <w:lang w:val="en-AI"/>
+        </w:rPr>
+        <w:br/>
+        <w:t xml:space="preserve">Khi PowerPoint </w:t>
+      </w:r>
+      <w:proofErr w:type="spellStart"/>
+      <w:r>
+        <w:rPr>
+          <w:rFonts w:ascii="Times New Roman" w:hAnsi="Times New Roman" w:cs="Times New Roman"/>
+          <w:sz w:val="28"/>
+          <w:szCs w:val="28"/>
+          <w:lang w:val="en-AI"/>
+        </w:rPr>
+        <w:t>bị</w:t>
+      </w:r>
+      <w:proofErr w:type="spellEnd"/>
+      <w:r>
+        <w:rPr>
+          <w:rFonts w:ascii="Times New Roman" w:hAnsi="Times New Roman" w:cs="Times New Roman"/>
+          <w:sz w:val="28"/>
+          <w:szCs w:val="28"/>
+          <w:lang w:val="en-AI"/>
+        </w:rPr>
+        <w:t xml:space="preserve"> </w:t>
+      </w:r>
+      <w:proofErr w:type="spellStart"/>
+      <w:r>
+        <w:rPr>
+          <w:rFonts w:ascii="Times New Roman" w:hAnsi="Times New Roman" w:cs="Times New Roman"/>
+          <w:sz w:val="28"/>
+          <w:szCs w:val="28"/>
+          <w:lang w:val="en-AI"/>
+        </w:rPr>
+        <w:t>đóng</w:t>
+      </w:r>
+      <w:proofErr w:type="spellEnd"/>
+      <w:r>
+        <w:rPr>
+          <w:rFonts w:ascii="Times New Roman" w:hAnsi="Times New Roman" w:cs="Times New Roman"/>
+          <w:sz w:val="28"/>
+          <w:szCs w:val="28"/>
+          <w:lang w:val="en-AI"/>
+        </w:rPr>
+        <w:t xml:space="preserve"> </w:t>
+      </w:r>
+      <w:proofErr w:type="spellStart"/>
+      <w:r>
+        <w:rPr>
+          <w:rFonts w:ascii="Times New Roman" w:hAnsi="Times New Roman" w:cs="Times New Roman"/>
+          <w:sz w:val="28"/>
+          <w:szCs w:val="28"/>
+          <w:lang w:val="en-AI"/>
+        </w:rPr>
+        <w:t>đột</w:t>
+      </w:r>
+      <w:proofErr w:type="spellEnd"/>
+      <w:r>
+        <w:rPr>
+          <w:rFonts w:ascii="Times New Roman" w:hAnsi="Times New Roman" w:cs="Times New Roman"/>
+          <w:sz w:val="28"/>
+          <w:szCs w:val="28"/>
+          <w:lang w:val="en-AI"/>
+        </w:rPr>
+        <w:t xml:space="preserve"> </w:t>
+      </w:r>
+      <w:proofErr w:type="spellStart"/>
+      <w:r>
+        <w:rPr>
+          <w:rFonts w:ascii="Times New Roman" w:hAnsi="Times New Roman" w:cs="Times New Roman"/>
+          <w:sz w:val="28"/>
+          <w:szCs w:val="28"/>
+          <w:lang w:val="en-AI"/>
+        </w:rPr>
+        <w:t>ngột</w:t>
+      </w:r>
+      <w:proofErr w:type="spellEnd"/>
+      <w:r>
+        <w:rPr>
+          <w:rFonts w:ascii="Times New Roman" w:hAnsi="Times New Roman" w:cs="Times New Roman"/>
+          <w:sz w:val="28"/>
+          <w:szCs w:val="28"/>
+          <w:lang w:val="en-AI"/>
+        </w:rPr>
+        <w:t xml:space="preserve"> </w:t>
+      </w:r>
+      <w:proofErr w:type="spellStart"/>
+      <w:r>
+        <w:rPr>
+          <w:rFonts w:ascii="Times New Roman" w:hAnsi="Times New Roman" w:cs="Times New Roman"/>
+          <w:sz w:val="28"/>
+          <w:szCs w:val="28"/>
+          <w:lang w:val="en-AI"/>
+        </w:rPr>
+        <w:t>trong</w:t>
+      </w:r>
+      <w:proofErr w:type="spellEnd"/>
+      <w:r>
+        <w:rPr>
+          <w:rFonts w:ascii="Times New Roman" w:hAnsi="Times New Roman" w:cs="Times New Roman"/>
+          <w:sz w:val="28"/>
+          <w:szCs w:val="28"/>
+          <w:lang w:val="en-AI"/>
+        </w:rPr>
+        <w:t xml:space="preserve"> </w:t>
+      </w:r>
+      <w:proofErr w:type="spellStart"/>
+      <w:r>
+        <w:rPr>
+          <w:rFonts w:ascii="Times New Roman" w:hAnsi="Times New Roman" w:cs="Times New Roman"/>
+          <w:sz w:val="28"/>
+          <w:szCs w:val="28"/>
+          <w:lang w:val="en-AI"/>
+        </w:rPr>
+        <w:t>quá</w:t>
+      </w:r>
+      <w:proofErr w:type="spellEnd"/>
+      <w:r>
+        <w:rPr>
+          <w:rFonts w:ascii="Times New Roman" w:hAnsi="Times New Roman" w:cs="Times New Roman"/>
+          <w:sz w:val="28"/>
+          <w:szCs w:val="28"/>
+          <w:lang w:val="en-AI"/>
+        </w:rPr>
+        <w:t xml:space="preserve"> </w:t>
+      </w:r>
+      <w:proofErr w:type="spellStart"/>
+      <w:r>
+        <w:rPr>
+          <w:rFonts w:ascii="Times New Roman" w:hAnsi="Times New Roman" w:cs="Times New Roman"/>
+          <w:sz w:val="28"/>
+          <w:szCs w:val="28"/>
+          <w:lang w:val="en-AI"/>
+        </w:rPr>
+        <w:t>trình</w:t>
+      </w:r>
+      <w:proofErr w:type="spellEnd"/>
+      <w:r>
+        <w:rPr>
+          <w:rFonts w:ascii="Times New Roman" w:hAnsi="Times New Roman" w:cs="Times New Roman"/>
+          <w:sz w:val="28"/>
+          <w:szCs w:val="28"/>
+          <w:lang w:val="en-AI"/>
+        </w:rPr>
+        <w:t xml:space="preserve"> </w:t>
+      </w:r>
+      <w:proofErr w:type="spellStart"/>
+      <w:r>
+        <w:rPr>
+          <w:rFonts w:ascii="Times New Roman" w:hAnsi="Times New Roman" w:cs="Times New Roman"/>
+          <w:sz w:val="28"/>
+          <w:szCs w:val="28"/>
+          <w:lang w:val="en-AI"/>
+        </w:rPr>
+        <w:t>chỉnh</w:t>
+      </w:r>
+      <w:proofErr w:type="spellEnd"/>
+      <w:r>
+        <w:rPr>
+          <w:rFonts w:ascii="Times New Roman" w:hAnsi="Times New Roman" w:cs="Times New Roman"/>
+          <w:sz w:val="28"/>
+          <w:szCs w:val="28"/>
+          <w:lang w:val="en-AI"/>
+        </w:rPr>
+        <w:t xml:space="preserve"> </w:t>
+      </w:r>
+      <w:proofErr w:type="spellStart"/>
+      <w:r>
+        <w:rPr>
+          <w:rFonts w:ascii="Times New Roman" w:hAnsi="Times New Roman" w:cs="Times New Roman"/>
+          <w:sz w:val="28"/>
+          <w:szCs w:val="28"/>
+          <w:lang w:val="en-AI"/>
+        </w:rPr>
+        <w:t>sửa</w:t>
+      </w:r>
+      <w:proofErr w:type="spellEnd"/>
+      <w:r>
+        <w:rPr>
+          <w:rFonts w:ascii="Times New Roman" w:hAnsi="Times New Roman" w:cs="Times New Roman"/>
+          <w:sz w:val="28"/>
+          <w:szCs w:val="28"/>
+          <w:lang w:val="en-AI"/>
+        </w:rPr>
+        <w:t xml:space="preserve"> slide, </w:t>
+      </w:r>
+      <w:proofErr w:type="spellStart"/>
+      <w:r>
+        <w:rPr>
+          <w:rFonts w:ascii="Times New Roman" w:hAnsi="Times New Roman" w:cs="Times New Roman"/>
+          <w:sz w:val="28"/>
+          <w:szCs w:val="28"/>
+          <w:lang w:val="en-AI"/>
+        </w:rPr>
+        <w:t>ứng</w:t>
+      </w:r>
+      <w:proofErr w:type="spellEnd"/>
+      <w:r>
+        <w:rPr>
+          <w:rFonts w:ascii="Times New Roman" w:hAnsi="Times New Roman" w:cs="Times New Roman"/>
+          <w:sz w:val="28"/>
+          <w:szCs w:val="28"/>
+          <w:lang w:val="en-AI"/>
+        </w:rPr>
+        <w:t xml:space="preserve"> </w:t>
+      </w:r>
+      <w:proofErr w:type="spellStart"/>
+      <w:r>
+        <w:rPr>
+          <w:rFonts w:ascii="Times New Roman" w:hAnsi="Times New Roman" w:cs="Times New Roman"/>
+          <w:sz w:val="28"/>
+          <w:szCs w:val="28"/>
+          <w:lang w:val="en-AI"/>
+        </w:rPr>
+        <w:t>dụng</w:t>
+      </w:r>
+      <w:proofErr w:type="spellEnd"/>
+      <w:r>
+        <w:rPr>
+          <w:rFonts w:ascii="Times New Roman" w:hAnsi="Times New Roman" w:cs="Times New Roman"/>
+          <w:sz w:val="28"/>
+          <w:szCs w:val="28"/>
+          <w:lang w:val="en-AI"/>
+        </w:rPr>
+        <w:t xml:space="preserve"> </w:t>
+      </w:r>
+      <w:proofErr w:type="spellStart"/>
+      <w:r>
+        <w:rPr>
+          <w:rFonts w:ascii="Times New Roman" w:hAnsi="Times New Roman" w:cs="Times New Roman"/>
+          <w:sz w:val="28"/>
+          <w:szCs w:val="28"/>
+          <w:lang w:val="en-AI"/>
+        </w:rPr>
+        <w:t>không</w:t>
+      </w:r>
+      <w:proofErr w:type="spellEnd"/>
+      <w:r>
+        <w:rPr>
+          <w:rFonts w:ascii="Times New Roman" w:hAnsi="Times New Roman" w:cs="Times New Roman"/>
+          <w:sz w:val="28"/>
+          <w:szCs w:val="28"/>
+          <w:lang w:val="en-AI"/>
+        </w:rPr>
+        <w:t xml:space="preserve"> </w:t>
+      </w:r>
+      <w:proofErr w:type="spellStart"/>
+      <w:r>
+        <w:rPr>
+          <w:rFonts w:ascii="Times New Roman" w:hAnsi="Times New Roman" w:cs="Times New Roman"/>
+          <w:sz w:val="28"/>
+          <w:szCs w:val="28"/>
+          <w:lang w:val="en-AI"/>
+        </w:rPr>
+        <w:t>hiển</w:t>
+      </w:r>
+      <w:proofErr w:type="spellEnd"/>
+      <w:r>
+        <w:rPr>
+          <w:rFonts w:ascii="Times New Roman" w:hAnsi="Times New Roman" w:cs="Times New Roman"/>
+          <w:sz w:val="28"/>
+          <w:szCs w:val="28"/>
+          <w:lang w:val="en-AI"/>
+        </w:rPr>
+        <w:t xml:space="preserve"> </w:t>
+      </w:r>
+      <w:proofErr w:type="spellStart"/>
+      <w:r>
+        <w:rPr>
+          <w:rFonts w:ascii="Times New Roman" w:hAnsi="Times New Roman" w:cs="Times New Roman"/>
+          <w:sz w:val="28"/>
+          <w:szCs w:val="28"/>
+          <w:lang w:val="en-AI"/>
+        </w:rPr>
+        <w:t>thị</w:t>
+      </w:r>
+      <w:proofErr w:type="spellEnd"/>
+      <w:r>
+        <w:rPr>
+          <w:rFonts w:ascii="Times New Roman" w:hAnsi="Times New Roman" w:cs="Times New Roman"/>
+          <w:sz w:val="28"/>
+          <w:szCs w:val="28"/>
+          <w:lang w:val="en-AI"/>
+        </w:rPr>
+        <w:t xml:space="preserve"> </w:t>
+      </w:r>
+      <w:proofErr w:type="spellStart"/>
+      <w:r>
+        <w:rPr>
+          <w:rFonts w:ascii="Times New Roman" w:hAnsi="Times New Roman" w:cs="Times New Roman"/>
+          <w:sz w:val="28"/>
+          <w:szCs w:val="28"/>
+          <w:lang w:val="en-AI"/>
+        </w:rPr>
+        <w:t>hộp</w:t>
+      </w:r>
+      <w:proofErr w:type="spellEnd"/>
+      <w:r>
+        <w:rPr>
+          <w:rFonts w:ascii="Times New Roman" w:hAnsi="Times New Roman" w:cs="Times New Roman"/>
+          <w:sz w:val="28"/>
+          <w:szCs w:val="28"/>
+          <w:lang w:val="en-AI"/>
+        </w:rPr>
+        <w:t xml:space="preserve"> </w:t>
+      </w:r>
+      <w:proofErr w:type="spellStart"/>
+      <w:r>
+        <w:rPr>
+          <w:rFonts w:ascii="Times New Roman" w:hAnsi="Times New Roman" w:cs="Times New Roman"/>
+          <w:sz w:val="28"/>
+          <w:szCs w:val="28"/>
+          <w:lang w:val="en-AI"/>
+        </w:rPr>
+        <w:t>thoại</w:t>
+      </w:r>
+      <w:proofErr w:type="spellEnd"/>
+      <w:r>
+        <w:rPr>
+          <w:rFonts w:ascii="Times New Roman" w:hAnsi="Times New Roman" w:cs="Times New Roman"/>
+          <w:sz w:val="28"/>
+          <w:szCs w:val="28"/>
+          <w:lang w:val="en-AI"/>
+        </w:rPr>
+        <w:t xml:space="preserve"> </w:t>
+      </w:r>
+      <w:proofErr w:type="spellStart"/>
+      <w:r>
+        <w:rPr>
+          <w:rFonts w:ascii="Times New Roman" w:hAnsi="Times New Roman" w:cs="Times New Roman"/>
+          <w:sz w:val="28"/>
+          <w:szCs w:val="28"/>
+          <w:lang w:val="en-AI"/>
+        </w:rPr>
+        <w:t>khôi</w:t>
+      </w:r>
+      <w:proofErr w:type="spellEnd"/>
+      <w:r>
+        <w:rPr>
+          <w:rFonts w:ascii="Times New Roman" w:hAnsi="Times New Roman" w:cs="Times New Roman"/>
+          <w:sz w:val="28"/>
+          <w:szCs w:val="28"/>
+          <w:lang w:val="en-AI"/>
+        </w:rPr>
+        <w:t xml:space="preserve"> </w:t>
+      </w:r>
+      <w:proofErr w:type="spellStart"/>
+      <w:r>
+        <w:rPr>
+          <w:rFonts w:ascii="Times New Roman" w:hAnsi="Times New Roman" w:cs="Times New Roman"/>
+          <w:sz w:val="28"/>
+          <w:szCs w:val="28"/>
+          <w:lang w:val="en-AI"/>
+        </w:rPr>
+        <w:t>phục</w:t>
+      </w:r>
+      <w:proofErr w:type="spellEnd"/>
+      <w:r>
+        <w:rPr>
+          <w:rFonts w:ascii="Times New Roman" w:hAnsi="Times New Roman" w:cs="Times New Roman"/>
+          <w:sz w:val="28"/>
+          <w:szCs w:val="28"/>
+          <w:lang w:val="en-AI"/>
+        </w:rPr>
+        <w:t xml:space="preserve"> file </w:t>
+      </w:r>
+      <w:proofErr w:type="spellStart"/>
+      <w:r>
+        <w:rPr>
+          <w:rFonts w:ascii="Times New Roman" w:hAnsi="Times New Roman" w:cs="Times New Roman"/>
+          <w:sz w:val="28"/>
+          <w:szCs w:val="28"/>
+          <w:lang w:val="en-AI"/>
+        </w:rPr>
+        <w:t>khi</w:t>
+      </w:r>
+      <w:proofErr w:type="spellEnd"/>
+      <w:r>
+        <w:rPr>
+          <w:rFonts w:ascii="Times New Roman" w:hAnsi="Times New Roman" w:cs="Times New Roman"/>
+          <w:sz w:val="28"/>
+          <w:szCs w:val="28"/>
+          <w:lang w:val="en-AI"/>
+        </w:rPr>
+        <w:t xml:space="preserve"> </w:t>
+      </w:r>
+      <w:proofErr w:type="spellStart"/>
+      <w:r>
+        <w:rPr>
+          <w:rFonts w:ascii="Times New Roman" w:hAnsi="Times New Roman" w:cs="Times New Roman"/>
+          <w:sz w:val="28"/>
+          <w:szCs w:val="28"/>
+          <w:lang w:val="en-AI"/>
+        </w:rPr>
+        <w:t>mở</w:t>
+      </w:r>
+      <w:proofErr w:type="spellEnd"/>
+      <w:r>
+        <w:rPr>
+          <w:rFonts w:ascii="Times New Roman" w:hAnsi="Times New Roman" w:cs="Times New Roman"/>
+          <w:sz w:val="28"/>
+          <w:szCs w:val="28"/>
+          <w:lang w:val="en-AI"/>
+        </w:rPr>
+        <w:t xml:space="preserve"> </w:t>
+      </w:r>
+      <w:proofErr w:type="spellStart"/>
+      <w:r>
+        <w:rPr>
+          <w:rFonts w:ascii="Times New Roman" w:hAnsi="Times New Roman" w:cs="Times New Roman"/>
+          <w:sz w:val="28"/>
+          <w:szCs w:val="28"/>
+          <w:lang w:val="en-AI"/>
+        </w:rPr>
+        <w:t>lại</w:t>
+      </w:r>
+      <w:proofErr w:type="spellEnd"/>
+      <w:r>
+        <w:rPr>
+          <w:rFonts w:ascii="Times New Roman" w:hAnsi="Times New Roman" w:cs="Times New Roman"/>
+          <w:sz w:val="28"/>
+          <w:szCs w:val="28"/>
+          <w:lang w:val="en-AI"/>
+        </w:rPr>
+        <w:t>.</w:t>
+      </w:r>
+    </w:p>
+    <w:p>
+      <w:pPr>
+        <w:rPr>
+          <w:rFonts w:ascii="Times New Roman" w:hAnsi="Times New Roman" w:cs="Times New Roman"/>
+          <w:sz w:val="28"/>
+          <w:szCs w:val="28"/>
+          <w:lang w:val="en-AI"/>
+        </w:rPr>
+      </w:pPr>
+      <w:proofErr w:type="spellStart"/>
+      <w:r>
+        <w:rPr>
+          <w:rFonts w:ascii="Times New Roman" w:hAnsi="Times New Roman" w:cs="Times New Roman"/>
+          <w:b/>
+          <w:bCs/>
+          <w:sz w:val="28"/>
+          <w:szCs w:val="28"/>
+          <w:lang w:val="en-AI"/>
+        </w:rPr>
+        <w:t>Các</w:t>
+      </w:r>
+      <w:proofErr w:type="spellEnd"/>
+      <w:r>
+        <w:rPr>
+          <w:rFonts w:ascii="Times New Roman" w:hAnsi="Times New Roman" w:cs="Times New Roman"/>
+          <w:b/>
+          <w:bCs/>
+          <w:sz w:val="28"/>
+          <w:szCs w:val="28"/>
+          <w:lang w:val="en-AI"/>
+        </w:rPr>
+        <w:t xml:space="preserve"> </w:t>
+      </w:r>
+      <w:proofErr w:type="spellStart"/>
+      <w:r>
+        <w:rPr>
+          <w:rFonts w:ascii="Times New Roman" w:hAnsi="Times New Roman" w:cs="Times New Roman"/>
+          <w:b/>
+          <w:bCs/>
+          <w:sz w:val="28"/>
+          <w:szCs w:val="28"/>
+          <w:lang w:val="en-AI"/>
+        </w:rPr>
+        <w:t>Bước</w:t>
+      </w:r>
+      <w:proofErr w:type="spellEnd"/>
+      <w:r>
+        <w:rPr>
+          <w:rFonts w:ascii="Times New Roman" w:hAnsi="Times New Roman" w:cs="Times New Roman"/>
+          <w:b/>
+          <w:bCs/>
+          <w:sz w:val="28"/>
+          <w:szCs w:val="28"/>
+          <w:lang w:val="en-AI"/>
+        </w:rPr>
+        <w:t xml:space="preserve"> </w:t>
+      </w:r>
+      <w:proofErr w:type="spellStart"/>
+      <w:r>
+        <w:rPr>
+          <w:rFonts w:ascii="Times New Roman" w:hAnsi="Times New Roman" w:cs="Times New Roman"/>
+          <w:b/>
+          <w:bCs/>
+          <w:sz w:val="28"/>
+          <w:szCs w:val="28"/>
+          <w:lang w:val="en-AI"/>
+        </w:rPr>
+        <w:t>Tái</w:t>
+      </w:r>
+      <w:proofErr w:type="spellEnd"/>
+      <w:r>
+        <w:rPr>
+          <w:rFonts w:ascii="Times New Roman" w:hAnsi="Times New Roman" w:cs="Times New Roman"/>
+          <w:b/>
+          <w:bCs/>
+          <w:sz w:val="28"/>
+          <w:szCs w:val="28"/>
+          <w:lang w:val="en-AI"/>
+        </w:rPr>
+        <w:t xml:space="preserve"> </w:t>
+      </w:r>
+      <w:proofErr w:type="spellStart"/>
+      <w:r>
+        <w:rPr>
+          <w:rFonts w:ascii="Times New Roman" w:hAnsi="Times New Roman" w:cs="Times New Roman"/>
+          <w:b/>
+          <w:bCs/>
+          <w:sz w:val="28"/>
+          <w:szCs w:val="28"/>
+          <w:lang w:val="en-AI"/>
+        </w:rPr>
+        <w:t>Tạo</w:t>
+      </w:r>
+      <w:proofErr w:type="spellEnd"/>
+      <w:r>
+        <w:rPr>
+          <w:rFonts w:ascii="Times New Roman" w:hAnsi="Times New Roman" w:cs="Times New Roman"/>
+          <w:b/>
+          <w:bCs/>
+          <w:sz w:val="28"/>
+          <w:szCs w:val="28"/>
+          <w:lang w:val="en-AI"/>
+        </w:rPr>
+        <w:t xml:space="preserve"> </w:t>
+      </w:r>
+      <w:proofErr w:type="spellStart"/>
+      <w:r>
+        <w:rPr>
+          <w:rFonts w:ascii="Times New Roman" w:hAnsi="Times New Roman" w:cs="Times New Roman"/>
+          <w:b/>
+          <w:bCs/>
+          <w:sz w:val="28"/>
+          <w:szCs w:val="28"/>
+          <w:lang w:val="en-AI"/>
+        </w:rPr>
+        <w:t>Lỗi</w:t>
+      </w:r>
+      <w:proofErr w:type="spellEnd"/>
+      <w:r>
+        <w:rPr>
+          <w:rFonts w:ascii="Times New Roman" w:hAnsi="Times New Roman" w:cs="Times New Roman"/>
+          <w:b/>
+          <w:bCs/>
+          <w:sz w:val="28"/>
+          <w:szCs w:val="28"/>
+          <w:lang w:val="en-AI"/>
+        </w:rPr>
+        <w:t>:</w:t>
+      </w:r>
+    </w:p>
+    <w:p>
+      <w:pPr>
+        <w:numPr>
+          <w:ilvl w:val="0"/>
+          <w:numId w:val="2"/>
+        </w:numPr>
+        <w:rPr>
+          <w:rFonts w:ascii="Times New Roman" w:hAnsi="Times New Roman" w:cs="Times New Roman"/>
+          <w:sz w:val="28"/>
+          <w:szCs w:val="28"/>
+          <w:lang w:val="en-AI"/>
+        </w:rPr>
+      </w:pPr>
+      <w:proofErr w:type="spellStart"/>
+      <w:r>
+        <w:rPr>
+          <w:rFonts w:ascii="Times New Roman" w:hAnsi="Times New Roman" w:cs="Times New Roman"/>
+          <w:sz w:val="28"/>
+          <w:szCs w:val="28"/>
+          <w:lang w:val="en-AI"/>
+        </w:rPr>
+        <w:t>Mở</w:t>
+      </w:r>
+      <w:proofErr w:type="spellEnd"/>
+      <w:r>
+        <w:rPr>
+          <w:rFonts w:ascii="Times New Roman" w:hAnsi="Times New Roman" w:cs="Times New Roman"/>
+          <w:sz w:val="28"/>
+          <w:szCs w:val="28"/>
+          <w:lang w:val="en-AI"/>
+        </w:rPr>
+        <w:t xml:space="preserve"> PowerPoint </w:t>
+      </w:r>
+      <w:proofErr w:type="spellStart"/>
+      <w:r>
+        <w:rPr>
+          <w:rFonts w:ascii="Times New Roman" w:hAnsi="Times New Roman" w:cs="Times New Roman"/>
+          <w:sz w:val="28"/>
+          <w:szCs w:val="28"/>
+          <w:lang w:val="en-AI"/>
+        </w:rPr>
+        <w:t>và</w:t>
+      </w:r>
+      <w:proofErr w:type="spellEnd"/>
+      <w:r>
+        <w:rPr>
+          <w:rFonts w:ascii="Times New Roman" w:hAnsi="Times New Roman" w:cs="Times New Roman"/>
+          <w:sz w:val="28"/>
+          <w:szCs w:val="28"/>
+          <w:lang w:val="en-AI"/>
+        </w:rPr>
+        <w:t xml:space="preserve"> </w:t>
+      </w:r>
+      <w:proofErr w:type="spellStart"/>
+      <w:r>
+        <w:rPr>
+          <w:rFonts w:ascii="Times New Roman" w:hAnsi="Times New Roman" w:cs="Times New Roman"/>
+          <w:sz w:val="28"/>
+          <w:szCs w:val="28"/>
+          <w:lang w:val="en-AI"/>
+        </w:rPr>
+        <w:t>tạo</w:t>
+      </w:r>
+      <w:proofErr w:type="spellEnd"/>
+      <w:r>
+        <w:rPr>
+          <w:rFonts w:ascii="Times New Roman" w:hAnsi="Times New Roman" w:cs="Times New Roman"/>
+          <w:sz w:val="28"/>
+          <w:szCs w:val="28"/>
+          <w:lang w:val="en-AI"/>
+        </w:rPr>
+        <w:t xml:space="preserve"> </w:t>
+      </w:r>
+      <w:proofErr w:type="spellStart"/>
+      <w:r>
+        <w:rPr>
+          <w:rFonts w:ascii="Times New Roman" w:hAnsi="Times New Roman" w:cs="Times New Roman"/>
+          <w:sz w:val="28"/>
+          <w:szCs w:val="28"/>
+          <w:lang w:val="en-AI"/>
+        </w:rPr>
+        <w:t>một</w:t>
+      </w:r>
+      <w:proofErr w:type="spellEnd"/>
+      <w:r>
+        <w:rPr>
+          <w:rFonts w:ascii="Times New Roman" w:hAnsi="Times New Roman" w:cs="Times New Roman"/>
+          <w:sz w:val="28"/>
+          <w:szCs w:val="28"/>
+          <w:lang w:val="en-AI"/>
+        </w:rPr>
+        <w:t xml:space="preserve"> </w:t>
+      </w:r>
+      <w:proofErr w:type="spellStart"/>
+      <w:r>
+        <w:rPr>
+          <w:rFonts w:ascii="Times New Roman" w:hAnsi="Times New Roman" w:cs="Times New Roman"/>
+          <w:sz w:val="28"/>
+          <w:szCs w:val="28"/>
+          <w:lang w:val="en-AI"/>
+        </w:rPr>
+        <w:t>bài</w:t>
+      </w:r>
+      <w:proofErr w:type="spellEnd"/>
+      <w:r>
+        <w:rPr>
+          <w:rFonts w:ascii="Times New Roman" w:hAnsi="Times New Roman" w:cs="Times New Roman"/>
+          <w:sz w:val="28"/>
+          <w:szCs w:val="28"/>
+          <w:lang w:val="en-AI"/>
+        </w:rPr>
+        <w:t xml:space="preserve"> </w:t>
+      </w:r>
+      <w:proofErr w:type="spellStart"/>
+      <w:r>
+        <w:rPr>
+          <w:rFonts w:ascii="Times New Roman" w:hAnsi="Times New Roman" w:cs="Times New Roman"/>
+          <w:sz w:val="28"/>
+          <w:szCs w:val="28"/>
+          <w:lang w:val="en-AI"/>
+        </w:rPr>
+        <w:t>trình</w:t>
+      </w:r>
+      <w:proofErr w:type="spellEnd"/>
+      <w:r>
+        <w:rPr>
+          <w:rFonts w:ascii="Times New Roman" w:hAnsi="Times New Roman" w:cs="Times New Roman"/>
+          <w:sz w:val="28"/>
+          <w:szCs w:val="28"/>
+          <w:lang w:val="en-AI"/>
+        </w:rPr>
+        <w:t xml:space="preserve"> </w:t>
+      </w:r>
+      <w:proofErr w:type="spellStart"/>
+      <w:r>
+        <w:rPr>
+          <w:rFonts w:ascii="Times New Roman" w:hAnsi="Times New Roman" w:cs="Times New Roman"/>
+          <w:sz w:val="28"/>
+          <w:szCs w:val="28"/>
+          <w:lang w:val="en-AI"/>
+        </w:rPr>
+        <w:t>chiếu</w:t>
+      </w:r>
+      <w:proofErr w:type="spellEnd"/>
+      <w:r>
+        <w:rPr>
+          <w:rFonts w:ascii="Times New Roman" w:hAnsi="Times New Roman" w:cs="Times New Roman"/>
+          <w:sz w:val="28"/>
+          <w:szCs w:val="28"/>
+          <w:lang w:val="en-AI"/>
+        </w:rPr>
+        <w:t xml:space="preserve"> </w:t>
+      </w:r>
+      <w:proofErr w:type="spellStart"/>
+      <w:r>
+        <w:rPr>
+          <w:rFonts w:ascii="Times New Roman" w:hAnsi="Times New Roman" w:cs="Times New Roman"/>
+          <w:sz w:val="28"/>
+          <w:szCs w:val="28"/>
+          <w:lang w:val="en-AI"/>
+        </w:rPr>
+        <w:t>mới</w:t>
+      </w:r>
+      <w:proofErr w:type="spellEnd"/>
+      <w:r>
+        <w:rPr>
+          <w:rFonts w:ascii="Times New Roman" w:hAnsi="Times New Roman" w:cs="Times New Roman"/>
+          <w:sz w:val="28"/>
+          <w:szCs w:val="28"/>
+          <w:lang w:val="en-AI"/>
+        </w:rPr>
+        <w:t>.</w:t>
+      </w:r>
+    </w:p>
+    <w:p>
+      <w:pPr>
+        <w:numPr>
+          <w:ilvl w:val="0"/>
+          <w:numId w:val="2"/>
+        </w:numPr>
+        <w:rPr>
+          <w:rFonts w:ascii="Times New Roman" w:hAnsi="Times New Roman" w:cs="Times New Roman"/>
+          <w:sz w:val="28"/>
+          <w:szCs w:val="28"/>
+          <w:lang w:val="en-AI"/>
+        </w:rPr>
+      </w:pPr>
+      <w:proofErr w:type="spellStart"/>
+      <w:r>
+        <w:rPr>
+          <w:rFonts w:ascii="Times New Roman" w:hAnsi="Times New Roman" w:cs="Times New Roman"/>
+          <w:sz w:val="28"/>
+          <w:szCs w:val="28"/>
+          <w:lang w:val="en-AI"/>
+        </w:rPr>
+        <w:t>Nhập</w:t>
+      </w:r>
+      <w:proofErr w:type="spellEnd"/>
+      <w:r>
+        <w:rPr>
+          <w:rFonts w:ascii="Times New Roman" w:hAnsi="Times New Roman" w:cs="Times New Roman"/>
+          <w:sz w:val="28"/>
+          <w:szCs w:val="28"/>
+          <w:lang w:val="en-AI"/>
+        </w:rPr>
+        <w:t xml:space="preserve"> </w:t>
+      </w:r>
+      <w:proofErr w:type="spellStart"/>
+      <w:r>
+        <w:rPr>
+          <w:rFonts w:ascii="Times New Roman" w:hAnsi="Times New Roman" w:cs="Times New Roman"/>
+          <w:sz w:val="28"/>
+          <w:szCs w:val="28"/>
+          <w:lang w:val="en-AI"/>
+        </w:rPr>
+        <w:t>nội</w:t>
+      </w:r>
+      <w:proofErr w:type="spellEnd"/>
+      <w:r>
+        <w:rPr>
+          <w:rFonts w:ascii="Times New Roman" w:hAnsi="Times New Roman" w:cs="Times New Roman"/>
+          <w:sz w:val="28"/>
+          <w:szCs w:val="28"/>
+          <w:lang w:val="en-AI"/>
+        </w:rPr>
+        <w:t xml:space="preserve"> dung </w:t>
+      </w:r>
+      <w:proofErr w:type="spellStart"/>
+      <w:r>
+        <w:rPr>
+          <w:rFonts w:ascii="Times New Roman" w:hAnsi="Times New Roman" w:cs="Times New Roman"/>
+          <w:sz w:val="28"/>
+          <w:szCs w:val="28"/>
+          <w:lang w:val="en-AI"/>
+        </w:rPr>
+        <w:t>vào</w:t>
+      </w:r>
+      <w:proofErr w:type="spellEnd"/>
+      <w:r>
+        <w:rPr>
+          <w:rFonts w:ascii="Times New Roman" w:hAnsi="Times New Roman" w:cs="Times New Roman"/>
+          <w:sz w:val="28"/>
+          <w:szCs w:val="28"/>
+          <w:lang w:val="en-AI"/>
+        </w:rPr>
+        <w:t xml:space="preserve"> slide </w:t>
+      </w:r>
+      <w:proofErr w:type="spellStart"/>
+      <w:r>
+        <w:rPr>
+          <w:rFonts w:ascii="Times New Roman" w:hAnsi="Times New Roman" w:cs="Times New Roman"/>
+          <w:sz w:val="28"/>
+          <w:szCs w:val="28"/>
+          <w:lang w:val="en-AI"/>
+        </w:rPr>
+        <w:t>nhưng</w:t>
+      </w:r>
+      <w:proofErr w:type="spellEnd"/>
+      <w:r>
+        <w:rPr>
+          <w:rFonts w:ascii="Times New Roman" w:hAnsi="Times New Roman" w:cs="Times New Roman"/>
+          <w:sz w:val="28"/>
+          <w:szCs w:val="28"/>
+          <w:lang w:val="en-AI"/>
+        </w:rPr>
+        <w:t xml:space="preserve"> </w:t>
+      </w:r>
+      <w:proofErr w:type="spellStart"/>
+      <w:r>
+        <w:rPr>
+          <w:rFonts w:ascii="Times New Roman" w:hAnsi="Times New Roman" w:cs="Times New Roman"/>
+          <w:sz w:val="28"/>
+          <w:szCs w:val="28"/>
+          <w:lang w:val="en-AI"/>
+        </w:rPr>
+        <w:t>không</w:t>
+      </w:r>
+      <w:proofErr w:type="spellEnd"/>
+      <w:r>
+        <w:rPr>
+          <w:rFonts w:ascii="Times New Roman" w:hAnsi="Times New Roman" w:cs="Times New Roman"/>
+          <w:sz w:val="28"/>
+          <w:szCs w:val="28"/>
+          <w:lang w:val="en-AI"/>
+        </w:rPr>
+        <w:t xml:space="preserve"> </w:t>
+      </w:r>
+      <w:proofErr w:type="spellStart"/>
+      <w:r>
+        <w:rPr>
+          <w:rFonts w:ascii="Times New Roman" w:hAnsi="Times New Roman" w:cs="Times New Roman"/>
+          <w:sz w:val="28"/>
+          <w:szCs w:val="28"/>
+          <w:lang w:val="en-AI"/>
+        </w:rPr>
+        <w:t>lưu</w:t>
+      </w:r>
+      <w:proofErr w:type="spellEnd"/>
+      <w:r>
+        <w:rPr>
+          <w:rFonts w:ascii="Times New Roman" w:hAnsi="Times New Roman" w:cs="Times New Roman"/>
+          <w:sz w:val="28"/>
+          <w:szCs w:val="28"/>
+          <w:lang w:val="en-AI"/>
+        </w:rPr>
+        <w:t xml:space="preserve"> file.</w:t>
+      </w:r>
+    </w:p>
+    <w:p>
+      <w:pPr>
+        <w:numPr>
+          <w:ilvl w:val="0"/>
+          <w:numId w:val="2"/>
+        </w:numPr>
+        <w:rPr>
+          <w:rFonts w:ascii="Times New Roman" w:hAnsi="Times New Roman" w:cs="Times New Roman"/>
+          <w:sz w:val="28"/>
+          <w:szCs w:val="28"/>
+          <w:lang w:val="en-AI"/>
+        </w:rPr>
+      </w:pPr>
+      <w:proofErr w:type="spellStart"/>
+      <w:r>
+        <w:rPr>
+          <w:rFonts w:ascii="Times New Roman" w:hAnsi="Times New Roman" w:cs="Times New Roman"/>
+          <w:sz w:val="28"/>
+          <w:szCs w:val="28"/>
+          <w:lang w:val="en-AI"/>
+        </w:rPr>
+        <w:t>Đóng</w:t>
+      </w:r>
+      <w:proofErr w:type="spellEnd"/>
+      <w:r>
+        <w:rPr>
+          <w:rFonts w:ascii="Times New Roman" w:hAnsi="Times New Roman" w:cs="Times New Roman"/>
+          <w:sz w:val="28"/>
+          <w:szCs w:val="28"/>
+          <w:lang w:val="en-AI"/>
+        </w:rPr>
+        <w:t xml:space="preserve"> PowerPoint </w:t>
+      </w:r>
+      <w:proofErr w:type="spellStart"/>
+      <w:r>
+        <w:rPr>
+          <w:rFonts w:ascii="Times New Roman" w:hAnsi="Times New Roman" w:cs="Times New Roman"/>
+          <w:sz w:val="28"/>
+          <w:szCs w:val="28"/>
+          <w:lang w:val="en-AI"/>
+        </w:rPr>
+        <w:t>bằng</w:t>
+      </w:r>
+      <w:proofErr w:type="spellEnd"/>
+      <w:r>
+        <w:rPr>
+          <w:rFonts w:ascii="Times New Roman" w:hAnsi="Times New Roman" w:cs="Times New Roman"/>
+          <w:sz w:val="28"/>
+          <w:szCs w:val="28"/>
+          <w:lang w:val="en-AI"/>
+        </w:rPr>
+        <w:t xml:space="preserve"> </w:t>
+      </w:r>
+      <w:proofErr w:type="spellStart"/>
+      <w:r>
+        <w:rPr>
+          <w:rFonts w:ascii="Times New Roman" w:hAnsi="Times New Roman" w:cs="Times New Roman"/>
+          <w:sz w:val="28"/>
+          <w:szCs w:val="28"/>
+          <w:lang w:val="en-AI"/>
+        </w:rPr>
+        <w:t>cách</w:t>
+      </w:r>
+      <w:proofErr w:type="spellEnd"/>
+      <w:r>
+        <w:rPr>
+          <w:rFonts w:ascii="Times New Roman" w:hAnsi="Times New Roman" w:cs="Times New Roman"/>
+          <w:sz w:val="28"/>
+          <w:szCs w:val="28"/>
+          <w:lang w:val="en-AI"/>
+        </w:rPr>
+        <w:t xml:space="preserve"> </w:t>
+      </w:r>
+      <w:proofErr w:type="spellStart"/>
+      <w:r>
+        <w:rPr>
+          <w:rFonts w:ascii="Times New Roman" w:hAnsi="Times New Roman" w:cs="Times New Roman"/>
+          <w:sz w:val="28"/>
+          <w:szCs w:val="28"/>
+          <w:lang w:val="en-AI"/>
+        </w:rPr>
+        <w:t>kết</w:t>
+      </w:r>
+      <w:proofErr w:type="spellEnd"/>
+      <w:r>
+        <w:rPr>
+          <w:rFonts w:ascii="Times New Roman" w:hAnsi="Times New Roman" w:cs="Times New Roman"/>
+          <w:sz w:val="28"/>
+          <w:szCs w:val="28"/>
+          <w:lang w:val="en-AI"/>
+        </w:rPr>
+        <w:t xml:space="preserve"> </w:t>
+      </w:r>
+      <w:proofErr w:type="spellStart"/>
+      <w:r>
+        <w:rPr>
+          <w:rFonts w:ascii="Times New Roman" w:hAnsi="Times New Roman" w:cs="Times New Roman"/>
+          <w:sz w:val="28"/>
+          <w:szCs w:val="28"/>
+          <w:lang w:val="en-AI"/>
+        </w:rPr>
+        <w:t>thúc</w:t>
+      </w:r>
+      <w:proofErr w:type="spellEnd"/>
+      <w:r>
+        <w:rPr>
+          <w:rFonts w:ascii="Times New Roman" w:hAnsi="Times New Roman" w:cs="Times New Roman"/>
+          <w:sz w:val="28"/>
+          <w:szCs w:val="28"/>
+          <w:lang w:val="en-AI"/>
+        </w:rPr>
+        <w:t xml:space="preserve"> </w:t>
+      </w:r>
+      <w:proofErr w:type="spellStart"/>
+      <w:r>
+        <w:rPr>
+          <w:rFonts w:ascii="Times New Roman" w:hAnsi="Times New Roman" w:cs="Times New Roman"/>
+          <w:sz w:val="28"/>
+          <w:szCs w:val="28"/>
+          <w:lang w:val="en-AI"/>
+        </w:rPr>
+        <w:t>tiến</w:t>
+      </w:r>
+      <w:proofErr w:type="spellEnd"/>
+      <w:r>
+        <w:rPr>
+          <w:rFonts w:ascii="Times New Roman" w:hAnsi="Times New Roman" w:cs="Times New Roman"/>
+          <w:sz w:val="28"/>
+          <w:szCs w:val="28"/>
+          <w:lang w:val="en-AI"/>
+        </w:rPr>
+        <w:t xml:space="preserve"> </w:t>
+      </w:r>
+      <w:proofErr w:type="spellStart"/>
+      <w:r>
+        <w:rPr>
+          <w:rFonts w:ascii="Times New Roman" w:hAnsi="Times New Roman" w:cs="Times New Roman"/>
+          <w:sz w:val="28"/>
+          <w:szCs w:val="28"/>
+          <w:lang w:val="en-AI"/>
+        </w:rPr>
+        <w:t>trình</w:t>
+      </w:r>
+      <w:proofErr w:type="spellEnd"/>
+      <w:r>
+        <w:rPr>
+          <w:rFonts w:ascii="Times New Roman" w:hAnsi="Times New Roman" w:cs="Times New Roman"/>
+          <w:sz w:val="28"/>
+          <w:szCs w:val="28"/>
+          <w:lang w:val="en-AI"/>
+        </w:rPr>
+        <w:t>.</w:t>
+      </w:r>
+    </w:p>
+    <w:p>
+      <w:pPr>
+        <w:numPr>
+          <w:ilvl w:val="0"/>
+          <w:numId w:val="2"/>
+        </w:numPr>
+        <w:rPr>
+          <w:rFonts w:ascii="Times New Roman" w:hAnsi="Times New Roman" w:cs="Times New Roman"/>
+          <w:sz w:val="28"/>
+          <w:szCs w:val="28"/>
+          <w:lang w:val="en-AI"/>
+        </w:rPr>
+      </w:pPr>
+      <w:proofErr w:type="spellStart"/>
+      <w:r>
+        <w:rPr>
+          <w:rFonts w:ascii="Times New Roman" w:hAnsi="Times New Roman" w:cs="Times New Roman"/>
+          <w:sz w:val="28"/>
+          <w:szCs w:val="28"/>
+          <w:lang w:val="en-AI"/>
+        </w:rPr>
+        <w:t>Mở</w:t>
+      </w:r>
+      <w:proofErr w:type="spellEnd"/>
+      <w:r>
+        <w:rPr>
+          <w:rFonts w:ascii="Times New Roman" w:hAnsi="Times New Roman" w:cs="Times New Roman"/>
+          <w:sz w:val="28"/>
+          <w:szCs w:val="28"/>
+          <w:lang w:val="en-AI"/>
+        </w:rPr>
+        <w:t xml:space="preserve"> </w:t>
+      </w:r>
+      <w:proofErr w:type="spellStart"/>
+      <w:r>
+        <w:rPr>
+          <w:rFonts w:ascii="Times New Roman" w:hAnsi="Times New Roman" w:cs="Times New Roman"/>
+          <w:sz w:val="28"/>
+          <w:szCs w:val="28"/>
+          <w:lang w:val="en-AI"/>
+        </w:rPr>
+        <w:t>lại</w:t>
+      </w:r>
+      <w:proofErr w:type="spellEnd"/>
+      <w:r>
+        <w:rPr>
+          <w:rFonts w:ascii="Times New Roman" w:hAnsi="Times New Roman" w:cs="Times New Roman"/>
+          <w:sz w:val="28"/>
+          <w:szCs w:val="28"/>
+          <w:lang w:val="en-AI"/>
+        </w:rPr>
+        <w:t xml:space="preserve"> PowerPoint.</w:t>
+      </w:r>
+    </w:p>
+    <w:p>
+      <w:pPr>
+        <w:rPr>
+          <w:rFonts w:ascii="Times New Roman" w:hAnsi="Times New Roman" w:cs="Times New Roman"/>
+          <w:sz w:val="28"/>
+          <w:szCs w:val="28"/>
+          <w:lang w:val="en-AI"/>
+        </w:rPr>
+      </w:pPr>
+      <w:proofErr w:type="spellStart"/>
+      <w:r>
+        <w:rPr>
+          <w:rFonts w:ascii="Times New Roman" w:hAnsi="Times New Roman" w:cs="Times New Roman"/>
+          <w:b/>
+          <w:bCs/>
+          <w:sz w:val="28"/>
+          <w:szCs w:val="28"/>
+          <w:lang w:val="en-AI"/>
+        </w:rPr>
+        <w:t>Kết</w:t>
+      </w:r>
+      <w:proofErr w:type="spellEnd"/>
+      <w:r>
+        <w:rPr>
+          <w:rFonts w:ascii="Times New Roman" w:hAnsi="Times New Roman" w:cs="Times New Roman"/>
+          <w:b/>
+          <w:bCs/>
+          <w:sz w:val="28"/>
+          <w:szCs w:val="28"/>
+          <w:lang w:val="en-AI"/>
+        </w:rPr>
+        <w:t xml:space="preserve"> </w:t>
+      </w:r>
+      <w:proofErr w:type="spellStart"/>
+      <w:r>
+        <w:rPr>
+          <w:rFonts w:ascii="Times New Roman" w:hAnsi="Times New Roman" w:cs="Times New Roman"/>
+          <w:b/>
+          <w:bCs/>
+          <w:sz w:val="28"/>
+          <w:szCs w:val="28"/>
+          <w:lang w:val="en-AI"/>
+        </w:rPr>
+        <w:t>Quả</w:t>
+      </w:r>
+      <w:proofErr w:type="spellEnd"/>
+      <w:r>
+        <w:rPr>
+          <w:rFonts w:ascii="Times New Roman" w:hAnsi="Times New Roman" w:cs="Times New Roman"/>
+          <w:b/>
+          <w:bCs/>
+          <w:sz w:val="28"/>
+          <w:szCs w:val="28"/>
+          <w:lang w:val="en-AI"/>
+        </w:rPr>
+        <w:t xml:space="preserve"> Mong </w:t>
+      </w:r>
+      <w:proofErr w:type="spellStart"/>
+      <w:r>
+        <w:rPr>
+          <w:rFonts w:ascii="Times New Roman" w:hAnsi="Times New Roman" w:cs="Times New Roman"/>
+          <w:b/>
+          <w:bCs/>
+          <w:sz w:val="28"/>
+          <w:szCs w:val="28"/>
+          <w:lang w:val="en-AI"/>
+        </w:rPr>
+        <w:t>Đợi</w:t>
+      </w:r>
+      <w:proofErr w:type="spellEnd"/>
+      <w:r>
+        <w:rPr>
+          <w:rFonts w:ascii="Times New Roman" w:hAnsi="Times New Roman" w:cs="Times New Roman"/>
+          <w:b/>
+          <w:bCs/>
+          <w:sz w:val="28"/>
+          <w:szCs w:val="28"/>
+          <w:lang w:val="en-AI"/>
+        </w:rPr>
+        <w:t>:</w:t>
+      </w:r>
+      <w:r>
+        <w:rPr>
+          <w:rFonts w:ascii="Times New Roman" w:hAnsi="Times New Roman" w:cs="Times New Roman"/>
+          <w:sz w:val="28"/>
+          <w:szCs w:val="28"/>
+          <w:lang w:val="en-US"/>
+        </w:rPr>
+        <w:t xml:space="preserve"> </w:t>
+      </w:r>
+      <w:proofErr w:type="spellStart"/>
+      <w:r>
+        <w:rPr>
+          <w:rFonts w:ascii="Times New Roman" w:hAnsi="Times New Roman" w:cs="Times New Roman"/>
+          <w:sz w:val="28"/>
+          <w:szCs w:val="28"/>
+          <w:lang w:val="en-AI"/>
+        </w:rPr>
+        <w:t>Hệ</w:t>
+      </w:r>
+      <w:proofErr w:type="spellEnd"/>
+      <w:r>
+        <w:rPr>
+          <w:rFonts w:ascii="Times New Roman" w:hAnsi="Times New Roman" w:cs="Times New Roman"/>
+          <w:sz w:val="28"/>
+          <w:szCs w:val="28"/>
+          <w:lang w:val="en-AI"/>
+        </w:rPr>
+        <w:t xml:space="preserve"> </w:t>
+      </w:r>
+      <w:proofErr w:type="spellStart"/>
+      <w:r>
+        <w:rPr>
+          <w:rFonts w:ascii="Times New Roman" w:hAnsi="Times New Roman" w:cs="Times New Roman"/>
+          <w:sz w:val="28"/>
+          <w:szCs w:val="28"/>
+          <w:lang w:val="en-AI"/>
+        </w:rPr>
+        <w:t>thống</w:t>
+      </w:r>
+      <w:proofErr w:type="spellEnd"/>
+      <w:r>
+        <w:rPr>
+          <w:rFonts w:ascii="Times New Roman" w:hAnsi="Times New Roman" w:cs="Times New Roman"/>
+          <w:sz w:val="28"/>
+          <w:szCs w:val="28"/>
+          <w:lang w:val="en-AI"/>
+        </w:rPr>
+        <w:t xml:space="preserve"> </w:t>
+      </w:r>
+      <w:proofErr w:type="spellStart"/>
+      <w:r>
+        <w:rPr>
+          <w:rFonts w:ascii="Times New Roman" w:hAnsi="Times New Roman" w:cs="Times New Roman"/>
+          <w:sz w:val="28"/>
+          <w:szCs w:val="28"/>
+          <w:lang w:val="en-AI"/>
+        </w:rPr>
+        <w:t>hiển</w:t>
+      </w:r>
+      <w:proofErr w:type="spellEnd"/>
+      <w:r>
+        <w:rPr>
+          <w:rFonts w:ascii="Times New Roman" w:hAnsi="Times New Roman" w:cs="Times New Roman"/>
+          <w:sz w:val="28"/>
+          <w:szCs w:val="28"/>
+          <w:lang w:val="en-AI"/>
+        </w:rPr>
+        <w:t xml:space="preserve"> </w:t>
+      </w:r>
+      <w:proofErr w:type="spellStart"/>
+      <w:r>
+        <w:rPr>
+          <w:rFonts w:ascii="Times New Roman" w:hAnsi="Times New Roman" w:cs="Times New Roman"/>
+          <w:sz w:val="28"/>
+          <w:szCs w:val="28"/>
+          <w:lang w:val="en-AI"/>
+        </w:rPr>
+        <w:t>thị</w:t>
+      </w:r>
+      <w:proofErr w:type="spellEnd"/>
+      <w:r>
+        <w:rPr>
+          <w:rFonts w:ascii="Times New Roman" w:hAnsi="Times New Roman" w:cs="Times New Roman"/>
+          <w:sz w:val="28"/>
+          <w:szCs w:val="28"/>
+          <w:lang w:val="en-AI"/>
+        </w:rPr>
+        <w:t xml:space="preserve"> </w:t>
+      </w:r>
+      <w:proofErr w:type="spellStart"/>
+      <w:r>
+        <w:rPr>
+          <w:rFonts w:ascii="Times New Roman" w:hAnsi="Times New Roman" w:cs="Times New Roman"/>
+          <w:sz w:val="28"/>
+          <w:szCs w:val="28"/>
+          <w:lang w:val="en-AI"/>
+        </w:rPr>
+        <w:t>hộp</w:t>
+      </w:r>
+      <w:proofErr w:type="spellEnd"/>
+      <w:r>
+        <w:rPr>
+          <w:rFonts w:ascii="Times New Roman" w:hAnsi="Times New Roman" w:cs="Times New Roman"/>
+          <w:sz w:val="28"/>
+          <w:szCs w:val="28"/>
+          <w:lang w:val="en-AI"/>
+        </w:rPr>
+        <w:t xml:space="preserve"> </w:t>
+      </w:r>
+      <w:proofErr w:type="spellStart"/>
+      <w:r>
+        <w:rPr>
+          <w:rFonts w:ascii="Times New Roman" w:hAnsi="Times New Roman" w:cs="Times New Roman"/>
+          <w:sz w:val="28"/>
+          <w:szCs w:val="28"/>
+          <w:lang w:val="en-AI"/>
+        </w:rPr>
+        <w:t>thoại</w:t>
+      </w:r>
+      <w:proofErr w:type="spellEnd"/>
+      <w:r>
+        <w:rPr>
+          <w:rFonts w:ascii="Times New Roman" w:hAnsi="Times New Roman" w:cs="Times New Roman"/>
+          <w:sz w:val="28"/>
+          <w:szCs w:val="28"/>
+          <w:lang w:val="en-AI"/>
+        </w:rPr>
+        <w:t xml:space="preserve"> </w:t>
+      </w:r>
+      <w:proofErr w:type="spellStart"/>
+      <w:r>
+        <w:rPr>
+          <w:rFonts w:ascii="Times New Roman" w:hAnsi="Times New Roman" w:cs="Times New Roman"/>
+          <w:sz w:val="28"/>
+          <w:szCs w:val="28"/>
+          <w:lang w:val="en-AI"/>
+        </w:rPr>
+        <w:t>khôi</w:t>
+      </w:r>
+      <w:proofErr w:type="spellEnd"/>
+      <w:r>
+        <w:rPr>
+          <w:rFonts w:ascii="Times New Roman" w:hAnsi="Times New Roman" w:cs="Times New Roman"/>
+          <w:sz w:val="28"/>
+          <w:szCs w:val="28"/>
+          <w:lang w:val="en-AI"/>
+        </w:rPr>
+        <w:t xml:space="preserve"> </w:t>
+      </w:r>
+      <w:proofErr w:type="spellStart"/>
+      <w:r>
+        <w:rPr>
+          <w:rFonts w:ascii="Times New Roman" w:hAnsi="Times New Roman" w:cs="Times New Roman"/>
+          <w:sz w:val="28"/>
+          <w:szCs w:val="28"/>
+          <w:lang w:val="en-AI"/>
+        </w:rPr>
+        <w:t>phục</w:t>
+      </w:r>
+      <w:proofErr w:type="spellEnd"/>
+      <w:r>
+        <w:rPr>
+          <w:rFonts w:ascii="Times New Roman" w:hAnsi="Times New Roman" w:cs="Times New Roman"/>
+          <w:sz w:val="28"/>
+          <w:szCs w:val="28"/>
+          <w:lang w:val="en-AI"/>
+        </w:rPr>
+        <w:t xml:space="preserve"> file </w:t>
+      </w:r>
+      <w:proofErr w:type="spellStart"/>
+      <w:r>
+        <w:rPr>
+          <w:rFonts w:ascii="Times New Roman" w:hAnsi="Times New Roman" w:cs="Times New Roman"/>
+          <w:sz w:val="28"/>
+          <w:szCs w:val="28"/>
+          <w:lang w:val="en-AI"/>
+        </w:rPr>
+        <w:t>với</w:t>
+      </w:r>
+      <w:proofErr w:type="spellEnd"/>
+      <w:r>
+        <w:rPr>
+          <w:rFonts w:ascii="Times New Roman" w:hAnsi="Times New Roman" w:cs="Times New Roman"/>
+          <w:sz w:val="28"/>
+          <w:szCs w:val="28"/>
+          <w:lang w:val="en-AI"/>
+        </w:rPr>
+        <w:t xml:space="preserve"> </w:t>
+      </w:r>
+      <w:proofErr w:type="spellStart"/>
+      <w:r>
+        <w:rPr>
+          <w:rFonts w:ascii="Times New Roman" w:hAnsi="Times New Roman" w:cs="Times New Roman"/>
+          <w:sz w:val="28"/>
+          <w:szCs w:val="28"/>
+          <w:lang w:val="en-AI"/>
+        </w:rPr>
+        <w:t>nội</w:t>
+      </w:r>
+      <w:proofErr w:type="spellEnd"/>
+      <w:r>
+        <w:rPr>
+          <w:rFonts w:ascii="Times New Roman" w:hAnsi="Times New Roman" w:cs="Times New Roman"/>
+          <w:sz w:val="28"/>
+          <w:szCs w:val="28"/>
+          <w:lang w:val="en-AI"/>
+        </w:rPr>
+        <w:t xml:space="preserve"> dung </w:t>
+      </w:r>
+      <w:proofErr w:type="spellStart"/>
+      <w:r>
+        <w:rPr>
+          <w:rFonts w:ascii="Times New Roman" w:hAnsi="Times New Roman" w:cs="Times New Roman"/>
+          <w:sz w:val="28"/>
+          <w:szCs w:val="28"/>
+          <w:lang w:val="en-AI"/>
+        </w:rPr>
+        <w:t>đã</w:t>
+      </w:r>
+      <w:proofErr w:type="spellEnd"/>
+      <w:r>
+        <w:rPr>
+          <w:rFonts w:ascii="Times New Roman" w:hAnsi="Times New Roman" w:cs="Times New Roman"/>
+          <w:sz w:val="28"/>
+          <w:szCs w:val="28"/>
+          <w:lang w:val="en-AI"/>
+        </w:rPr>
+        <w:t xml:space="preserve"> </w:t>
+      </w:r>
+      <w:proofErr w:type="spellStart"/>
+      <w:r>
+        <w:rPr>
+          <w:rFonts w:ascii="Times New Roman" w:hAnsi="Times New Roman" w:cs="Times New Roman"/>
+          <w:sz w:val="28"/>
+          <w:szCs w:val="28"/>
+          <w:lang w:val="en-AI"/>
+        </w:rPr>
+        <w:t>chỉnh</w:t>
+      </w:r>
+      <w:proofErr w:type="spellEnd"/>
+      <w:r>
+        <w:rPr>
+          <w:rFonts w:ascii="Times New Roman" w:hAnsi="Times New Roman" w:cs="Times New Roman"/>
+          <w:sz w:val="28"/>
+          <w:szCs w:val="28"/>
+          <w:lang w:val="en-AI"/>
+        </w:rPr>
+        <w:t xml:space="preserve"> </w:t>
+      </w:r>
+      <w:proofErr w:type="spellStart"/>
+      <w:r>
+        <w:rPr>
+          <w:rFonts w:ascii="Times New Roman" w:hAnsi="Times New Roman" w:cs="Times New Roman"/>
+          <w:sz w:val="28"/>
+          <w:szCs w:val="28"/>
+          <w:lang w:val="en-AI"/>
+        </w:rPr>
+        <w:t>sửa</w:t>
+      </w:r>
+      <w:proofErr w:type="spellEnd"/>
+      <w:r>
+        <w:rPr>
+          <w:rFonts w:ascii="Times New Roman" w:hAnsi="Times New Roman" w:cs="Times New Roman"/>
+          <w:sz w:val="28"/>
+          <w:szCs w:val="28"/>
+          <w:lang w:val="en-AI"/>
+        </w:rPr>
+        <w:t>.</w:t>
+      </w:r>
+    </w:p>
+    <w:p>
+      <w:pPr>
+        <w:rPr>
+          <w:rFonts w:ascii="Times New Roman" w:hAnsi="Times New Roman" w:cs="Times New Roman"/>
+          <w:sz w:val="28"/>
+          <w:szCs w:val="28"/>
+          <w:lang w:val="en-AI"/>
+        </w:rPr>
+      </w:pPr>
+      <w:proofErr w:type="spellStart"/>
+      <w:r>
+        <w:rPr>
+          <w:rFonts w:ascii="Times New Roman" w:hAnsi="Times New Roman" w:cs="Times New Roman"/>
+          <w:b/>
+          <w:bCs/>
+          <w:sz w:val="28"/>
+          <w:szCs w:val="28"/>
+          <w:lang w:val="en-AI"/>
+        </w:rPr>
+        <w:t>Kết</w:t>
+      </w:r>
+      <w:proofErr w:type="spellEnd"/>
+      <w:r>
+        <w:rPr>
+          <w:rFonts w:ascii="Times New Roman" w:hAnsi="Times New Roman" w:cs="Times New Roman"/>
+          <w:b/>
+          <w:bCs/>
+          <w:sz w:val="28"/>
+          <w:szCs w:val="28"/>
+          <w:lang w:val="en-AI"/>
+        </w:rPr>
+        <w:t xml:space="preserve"> </w:t>
+      </w:r>
+      <w:proofErr w:type="spellStart"/>
+      <w:r>
+        <w:rPr>
+          <w:rFonts w:ascii="Times New Roman" w:hAnsi="Times New Roman" w:cs="Times New Roman"/>
+          <w:b/>
+          <w:bCs/>
+          <w:sz w:val="28"/>
+          <w:szCs w:val="28"/>
+          <w:lang w:val="en-AI"/>
+        </w:rPr>
+        <w:t>Quả</w:t>
+      </w:r>
+      <w:proofErr w:type="spellEnd"/>
+      <w:r>
+        <w:rPr>
+          <w:rFonts w:ascii="Times New Roman" w:hAnsi="Times New Roman" w:cs="Times New Roman"/>
+          <w:b/>
+          <w:bCs/>
+          <w:sz w:val="28"/>
+          <w:szCs w:val="28"/>
+          <w:lang w:val="en-AI"/>
+        </w:rPr>
+        <w:t xml:space="preserve"> </w:t>
+      </w:r>
+      <w:proofErr w:type="spellStart"/>
+      <w:r>
+        <w:rPr>
+          <w:rFonts w:ascii="Times New Roman" w:hAnsi="Times New Roman" w:cs="Times New Roman"/>
+          <w:b/>
+          <w:bCs/>
+          <w:sz w:val="28"/>
+          <w:szCs w:val="28"/>
+          <w:lang w:val="en-AI"/>
+        </w:rPr>
+        <w:t>Thực</w:t>
+      </w:r>
+      <w:proofErr w:type="spellEnd"/>
+      <w:r>
+        <w:rPr>
+          <w:rFonts w:ascii="Times New Roman" w:hAnsi="Times New Roman" w:cs="Times New Roman"/>
+          <w:b/>
+          <w:bCs/>
+          <w:sz w:val="28"/>
+          <w:szCs w:val="28"/>
+          <w:lang w:val="en-AI"/>
+        </w:rPr>
+        <w:t xml:space="preserve"> </w:t>
+      </w:r>
+      <w:proofErr w:type="spellStart"/>
+      <w:r>
+        <w:rPr>
+          <w:rFonts w:ascii="Times New Roman" w:hAnsi="Times New Roman" w:cs="Times New Roman"/>
+          <w:b/>
+          <w:bCs/>
+          <w:sz w:val="28"/>
+          <w:szCs w:val="28"/>
+          <w:lang w:val="en-AI"/>
+        </w:rPr>
+        <w:t>Tế</w:t>
+      </w:r>
+      <w:proofErr w:type="spellEnd"/>
+      <w:r>
+        <w:rPr>
+          <w:rFonts w:ascii="Times New Roman" w:hAnsi="Times New Roman" w:cs="Times New Roman"/>
+          <w:b/>
+          <w:bCs/>
+          <w:sz w:val="28"/>
+          <w:szCs w:val="28"/>
+          <w:lang w:val="en-AI"/>
+        </w:rPr>
+        <w:t>:</w:t>
+      </w:r>
+      <w:r>
+        <w:rPr>
+          <w:rFonts w:ascii="Times New Roman" w:hAnsi="Times New Roman" w:cs="Times New Roman"/>
+          <w:sz w:val="28"/>
+          <w:szCs w:val="28"/>
+          <w:lang w:val="en-US"/>
+        </w:rPr>
+        <w:t xml:space="preserve"> </w:t>
+      </w:r>
+      <w:proofErr w:type="spellStart"/>
+      <w:r>
+        <w:rPr>
+          <w:rFonts w:ascii="Times New Roman" w:hAnsi="Times New Roman" w:cs="Times New Roman"/>
+          <w:sz w:val="28"/>
+          <w:szCs w:val="28"/>
+          <w:lang w:val="en-AI"/>
+        </w:rPr>
+        <w:t>Không</w:t>
+      </w:r>
+      <w:proofErr w:type="spellEnd"/>
+      <w:r>
+        <w:rPr>
+          <w:rFonts w:ascii="Times New Roman" w:hAnsi="Times New Roman" w:cs="Times New Roman"/>
+          <w:sz w:val="28"/>
+          <w:szCs w:val="28"/>
+          <w:lang w:val="en-AI"/>
+        </w:rPr>
+        <w:t xml:space="preserve"> </w:t>
+      </w:r>
+      <w:proofErr w:type="spellStart"/>
+      <w:r>
+        <w:rPr>
+          <w:rFonts w:ascii="Times New Roman" w:hAnsi="Times New Roman" w:cs="Times New Roman"/>
+          <w:sz w:val="28"/>
+          <w:szCs w:val="28"/>
+          <w:lang w:val="en-AI"/>
+        </w:rPr>
+        <w:t>hiển</w:t>
+      </w:r>
+      <w:proofErr w:type="spellEnd"/>
+      <w:r>
+        <w:rPr>
+          <w:rFonts w:ascii="Times New Roman" w:hAnsi="Times New Roman" w:cs="Times New Roman"/>
+          <w:sz w:val="28"/>
+          <w:szCs w:val="28"/>
+          <w:lang w:val="en-AI"/>
+        </w:rPr>
+        <w:t xml:space="preserve"> </w:t>
+      </w:r>
+      <w:proofErr w:type="spellStart"/>
+      <w:r>
+        <w:rPr>
+          <w:rFonts w:ascii="Times New Roman" w:hAnsi="Times New Roman" w:cs="Times New Roman"/>
+          <w:sz w:val="28"/>
+          <w:szCs w:val="28"/>
+          <w:lang w:val="en-AI"/>
+        </w:rPr>
+        <w:t>thị</w:t>
+      </w:r>
+      <w:proofErr w:type="spellEnd"/>
+      <w:r>
+        <w:rPr>
+          <w:rFonts w:ascii="Times New Roman" w:hAnsi="Times New Roman" w:cs="Times New Roman"/>
+          <w:sz w:val="28"/>
+          <w:szCs w:val="28"/>
+          <w:lang w:val="en-AI"/>
+        </w:rPr>
+        <w:t xml:space="preserve"> file </w:t>
+      </w:r>
+      <w:proofErr w:type="spellStart"/>
+      <w:r>
+        <w:rPr>
+          <w:rFonts w:ascii="Times New Roman" w:hAnsi="Times New Roman" w:cs="Times New Roman"/>
+          <w:sz w:val="28"/>
+          <w:szCs w:val="28"/>
+          <w:lang w:val="en-AI"/>
+        </w:rPr>
+        <w:t>khôi</w:t>
+      </w:r>
+      <w:proofErr w:type="spellEnd"/>
+      <w:r>
+        <w:rPr>
+          <w:rFonts w:ascii="Times New Roman" w:hAnsi="Times New Roman" w:cs="Times New Roman"/>
+          <w:sz w:val="28"/>
+          <w:szCs w:val="28"/>
+          <w:lang w:val="en-AI"/>
+        </w:rPr>
+        <w:t xml:space="preserve"> </w:t>
+      </w:r>
+      <w:proofErr w:type="spellStart"/>
+      <w:r>
+        <w:rPr>
+          <w:rFonts w:ascii="Times New Roman" w:hAnsi="Times New Roman" w:cs="Times New Roman"/>
+          <w:sz w:val="28"/>
+          <w:szCs w:val="28"/>
+          <w:lang w:val="en-AI"/>
+        </w:rPr>
+        <w:t>phục</w:t>
+      </w:r>
+      <w:proofErr w:type="spellEnd"/>
+      <w:r>
+        <w:rPr>
+          <w:rFonts w:ascii="Times New Roman" w:hAnsi="Times New Roman" w:cs="Times New Roman"/>
+          <w:sz w:val="28"/>
+          <w:szCs w:val="28"/>
+          <w:lang w:val="en-AI"/>
+        </w:rPr>
+        <w:t xml:space="preserve">, </w:t>
+      </w:r>
+      <w:proofErr w:type="spellStart"/>
+      <w:r>
+        <w:rPr>
+          <w:rFonts w:ascii="Times New Roman" w:hAnsi="Times New Roman" w:cs="Times New Roman"/>
+          <w:sz w:val="28"/>
+          <w:szCs w:val="28"/>
+          <w:lang w:val="en-AI"/>
+        </w:rPr>
+        <w:t>dữ</w:t>
+      </w:r>
+      <w:proofErr w:type="spellEnd"/>
+      <w:r>
+        <w:rPr>
+          <w:rFonts w:ascii="Times New Roman" w:hAnsi="Times New Roman" w:cs="Times New Roman"/>
+          <w:sz w:val="28"/>
+          <w:szCs w:val="28"/>
+          <w:lang w:val="en-AI"/>
+        </w:rPr>
+        <w:t xml:space="preserve"> </w:t>
+      </w:r>
+      <w:proofErr w:type="spellStart"/>
+      <w:r>
+        <w:rPr>
+          <w:rFonts w:ascii="Times New Roman" w:hAnsi="Times New Roman" w:cs="Times New Roman"/>
+          <w:sz w:val="28"/>
+          <w:szCs w:val="28"/>
+          <w:lang w:val="en-AI"/>
+        </w:rPr>
+        <w:t>liệu</w:t>
+      </w:r>
+      <w:proofErr w:type="spellEnd"/>
+      <w:r>
+        <w:rPr>
+          <w:rFonts w:ascii="Times New Roman" w:hAnsi="Times New Roman" w:cs="Times New Roman"/>
+          <w:sz w:val="28"/>
+          <w:szCs w:val="28"/>
+          <w:lang w:val="en-AI"/>
+        </w:rPr>
+        <w:t xml:space="preserve"> </w:t>
+      </w:r>
+      <w:proofErr w:type="spellStart"/>
+      <w:r>
+        <w:rPr>
+          <w:rFonts w:ascii="Times New Roman" w:hAnsi="Times New Roman" w:cs="Times New Roman"/>
+          <w:sz w:val="28"/>
+          <w:szCs w:val="28"/>
+          <w:lang w:val="en-AI"/>
+        </w:rPr>
+        <w:t>bị</w:t>
+      </w:r>
+      <w:proofErr w:type="spellEnd"/>
+      <w:r>
+        <w:rPr>
+          <w:rFonts w:ascii="Times New Roman" w:hAnsi="Times New Roman" w:cs="Times New Roman"/>
+          <w:sz w:val="28"/>
+          <w:szCs w:val="28"/>
+          <w:lang w:val="en-AI"/>
+        </w:rPr>
+        <w:t xml:space="preserve"> </w:t>
+      </w:r>
+      <w:proofErr w:type="spellStart"/>
+      <w:r>
+        <w:rPr>
+          <w:rFonts w:ascii="Times New Roman" w:hAnsi="Times New Roman" w:cs="Times New Roman"/>
+          <w:sz w:val="28"/>
+          <w:szCs w:val="28"/>
+          <w:lang w:val="en-AI"/>
+        </w:rPr>
+        <w:t>mất</w:t>
+      </w:r>
+      <w:proofErr w:type="spellEnd"/>
+      <w:r>
+        <w:rPr>
+          <w:rFonts w:ascii="Times New Roman" w:hAnsi="Times New Roman" w:cs="Times New Roman"/>
+          <w:sz w:val="28"/>
+          <w:szCs w:val="28"/>
+          <w:lang w:val="en-AI"/>
+        </w:rPr>
+        <w:t>.</w:t>
+      </w:r>
     </w:p>
     <w:p>
       <w:pPr>
@@ -2456,6 +5500,119 @@
 <file path=word/numbering.xml><?xml version="1.0" encoding="utf-8"?>
 <w:numbering xmlns:wpc="http://schemas.microsoft.com/office/word/2010/wordprocessingCanvas" xmlns:cx="http://schemas.microsoft.com/office/drawing/2014/chartex" xmlns:cx1="http://schemas.microsoft.com/office/drawing/2015/9/8/chartex" xmlns:cx2="http://schemas.microsoft.com/office/drawing/2015/10/21/chartex" xmlns:cx3="http://schemas.microsoft.com/office/drawing/2016/5/9/chartex" xmlns:cx4="http://schemas.microsoft.com/office/drawing/2016/5/10/chartex" xmlns:cx5="http://schemas.microsoft.com/office/drawing/2016/5/11/chartex" xmlns:cx6="http://schemas.microsoft.com/office/drawing/2016/5/12/chartex" xmlns:cx7="http://schemas.microsoft.com/office/drawing/2016/5/13/chartex" xmlns:cx8="http://schemas.microsoft.com/office/drawing/2016/5/14/chartex" xmlns:mc="http://schemas.openxmlformats.org/markup-compatibility/2006" xmlns:aink="http://schemas.microsoft.com/office/drawing/2016/ink" xmlns:am3d="http://schemas.microsoft.com/office/drawing/2017/model3d" xmlns:o="urn:schemas-microsoft-com:office:office" xmlns:r="http://schemas.openxmlformats.org/officeDocument/2006/relationships" xmlns:m="http://schemas.openxmlformats.org/officeDocument/2006/math" xmlns:v="urn:schemas-microsoft-com:vml" xmlns:wp14="http://schemas.microsoft.com/office/word/2010/wordprocessingDrawing" xmlns:wp="http://schemas.openxmlformats.org/drawingml/2006/wordprocessingDrawing" xmlns:w10="urn:schemas-microsoft-com:office:word" xmlns:w="http://schemas.openxmlformats.org/wordprocessingml/2006/main" xmlns:w14="http://schemas.microsoft.com/office/word/2010/wordml" xmlns:w15="http://schemas.microsoft.com/office/word/2012/wordml" xmlns:w16cex="http://schemas.microsoft.com/office/word/2018/wordml/cex" xmlns:w16cid="http://schemas.microsoft.com/office/word/2016/wordml/cid" xmlns:w16="http://schemas.microsoft.com/office/word/2018/wordml" xmlns:w16sdtdh="http://schemas.microsoft.com/office/word/2020/wordml/sdtdatahash" xmlns:w16se="http://schemas.microsoft.com/office/word/2015/wordml/symex" xmlns:wpg="http://schemas.microsoft.com/office/word/2010/wordprocessingGroup" xmlns:wpi="http://schemas.microsoft.com/office/word/2010/wordprocessingInk" xmlns:wne="http://schemas.microsoft.com/office/word/2006/wordml" xmlns:wps="http://schemas.microsoft.com/office/word/2010/wordprocessingShape" mc:Ignorable="w14 w15 w16se w16cid w16 w16cex w16sdtdh wp14">
   <w:abstractNum w:abstractNumId="0" w15:restartNumberingAfterBreak="0">
+    <w:nsid w:val="45977949"/>
+    <w:multiLevelType w:val="multilevel"/>
+    <w:tmpl w:val="7A9053EC"/>
+    <w:lvl w:ilvl="0">
+      <w:start w:val="1"/>
+      <w:numFmt w:val="decimal"/>
+      <w:lvlText w:val="%1."/>
+      <w:lvlJc w:val="left"/>
+      <w:pPr>
+        <w:tabs>
+          <w:tab w:val="num" w:pos="720"/>
+        </w:tabs>
+        <w:ind w:left="720" w:hanging="360"/>
+      </w:pPr>
+    </w:lvl>
+    <w:lvl w:ilvl="1" w:tentative="1">
+      <w:start w:val="1"/>
+      <w:numFmt w:val="decimal"/>
+      <w:lvlText w:val="%2."/>
+      <w:lvlJc w:val="left"/>
+      <w:pPr>
+        <w:tabs>
+          <w:tab w:val="num" w:pos="1440"/>
+        </w:tabs>
+        <w:ind w:left="1440" w:hanging="360"/>
+      </w:pPr>
+    </w:lvl>
+    <w:lvl w:ilvl="2" w:tentative="1">
+      <w:start w:val="1"/>
+      <w:numFmt w:val="decimal"/>
+      <w:lvlText w:val="%3."/>
+      <w:lvlJc w:val="left"/>
+      <w:pPr>
+        <w:tabs>
+          <w:tab w:val="num" w:pos="2160"/>
+        </w:tabs>
+        <w:ind w:left="2160" w:hanging="360"/>
+      </w:pPr>
+    </w:lvl>
+    <w:lvl w:ilvl="3" w:tentative="1">
+      <w:start w:val="1"/>
+      <w:numFmt w:val="decimal"/>
+      <w:lvlText w:val="%4."/>
+      <w:lvlJc w:val="left"/>
+      <w:pPr>
+        <w:tabs>
+          <w:tab w:val="num" w:pos="2880"/>
+        </w:tabs>
+        <w:ind w:left="2880" w:hanging="360"/>
+      </w:pPr>
+    </w:lvl>
+    <w:lvl w:ilvl="4" w:tentative="1">
+      <w:start w:val="1"/>
+      <w:numFmt w:val="decimal"/>
+      <w:lvlText w:val="%5."/>
+      <w:lvlJc w:val="left"/>
+      <w:pPr>
+        <w:tabs>
+          <w:tab w:val="num" w:pos="3600"/>
+        </w:tabs>
+        <w:ind w:left="3600" w:hanging="360"/>
+      </w:pPr>
+    </w:lvl>
+    <w:lvl w:ilvl="5" w:tentative="1">
+      <w:start w:val="1"/>
+      <w:numFmt w:val="decimal"/>
+      <w:lvlText w:val="%6."/>
+      <w:lvlJc w:val="left"/>
+      <w:pPr>
+        <w:tabs>
+          <w:tab w:val="num" w:pos="4320"/>
+        </w:tabs>
+        <w:ind w:left="4320" w:hanging="360"/>
+      </w:pPr>
+    </w:lvl>
+    <w:lvl w:ilvl="6" w:tentative="1">
+      <w:start w:val="1"/>
+      <w:numFmt w:val="decimal"/>
+      <w:lvlText w:val="%7."/>
+      <w:lvlJc w:val="left"/>
+      <w:pPr>
+        <w:tabs>
+          <w:tab w:val="num" w:pos="5040"/>
+        </w:tabs>
+        <w:ind w:left="5040" w:hanging="360"/>
+      </w:pPr>
+    </w:lvl>
+    <w:lvl w:ilvl="7" w:tentative="1">
+      <w:start w:val="1"/>
+      <w:numFmt w:val="decimal"/>
+      <w:lvlText w:val="%8."/>
+      <w:lvlJc w:val="left"/>
+      <w:pPr>
+        <w:tabs>
+          <w:tab w:val="num" w:pos="5760"/>
+        </w:tabs>
+        <w:ind w:left="5760" w:hanging="360"/>
+      </w:pPr>
+    </w:lvl>
+    <w:lvl w:ilvl="8" w:tentative="1">
+      <w:start w:val="1"/>
+      <w:numFmt w:val="decimal"/>
+      <w:lvlText w:val="%9."/>
+      <w:lvlJc w:val="left"/>
+      <w:pPr>
+        <w:tabs>
+          <w:tab w:val="num" w:pos="6480"/>
+        </w:tabs>
+        <w:ind w:left="6480" w:hanging="360"/>
+      </w:pPr>
+    </w:lvl>
+  </w:abstractNum>
+  <w:abstractNum w:abstractNumId="1" w15:restartNumberingAfterBreak="0">
     <w:nsid w:val="6E323493"/>
     <w:multiLevelType w:val="multilevel"/>
     <w:tmpl w:val="54220974"/>
@@ -2569,6 +5726,9 @@
     </w:lvl>
   </w:abstractNum>
   <w:num w:numId="1">
+    <w:abstractNumId w:val="1"/>
+  </w:num>
+  <w:num w:numId="2">
     <w:abstractNumId w:val="0"/>
   </w:num>
 </w:numbering>
